--- a/AFARS/SOURCE/5150_28_01.docx
+++ b/AFARS/SOURCE/5150_28_01.docx
@@ -1,190 +1,58 @@
 
 <file path=word/document.xml><?xml version="1.0" encoding="utf-8"?>
-<w:document xmlns:wpc="http://schemas.microsoft.com/office/word/2010/wordprocessingCanvas" xmlns:cx="http://schemas.microsoft.com/office/drawing/2014/chartex" xmlns:cx1="http://schemas.microsoft.com/office/drawing/2015/9/8/chartex" xmlns:mc="http://schemas.openxmlformats.org/markup-compatibility/2006" xmlns:o="urn:schemas-microsoft-com:office:office" xmlns:r="http://schemas.openxmlformats.org/officeDocument/2006/relationships" xmlns:m="http://schemas.openxmlformats.org/officeDocument/2006/math" xmlns:v="urn:schemas-microsoft-com:vml" xmlns:wp14="http://schemas.microsoft.com/office/word/2010/wordprocessingDrawing" xmlns:wp="http://schemas.openxmlformats.org/drawingml/2006/wordprocessingDrawing" xmlns:w10="urn:schemas-microsoft-com:office:word" xmlns:w="http://schemas.openxmlformats.org/wordprocessingml/2006/main" xmlns:w14="http://schemas.microsoft.com/office/word/2010/wordml" xmlns:w15="http://schemas.microsoft.com/office/word/2012/wordml" xmlns:w16se="http://schemas.microsoft.com/office/word/2015/wordml/symex" xmlns:wpg="http://schemas.microsoft.com/office/word/2010/wordprocessingGroup" xmlns:wpi="http://schemas.microsoft.com/office/word/2010/wordprocessingInk" xmlns:wne="http://schemas.microsoft.com/office/word/2006/wordml" xmlns:wps="http://schemas.microsoft.com/office/word/2010/wordprocessingShape" mc:Ignorable="w14 w15 w16se wp14">
+<w:document xmlns:wpc="http://schemas.microsoft.com/office/word/2010/wordprocessingCanvas" xmlns:cx="http://schemas.microsoft.com/office/drawing/2014/chartex" xmlns:cx1="http://schemas.microsoft.com/office/drawing/2015/9/8/chartex" xmlns:cx2="http://schemas.microsoft.com/office/drawing/2015/10/21/chartex" xmlns:cx3="http://schemas.microsoft.com/office/drawing/2016/5/9/chartex" xmlns:cx4="http://schemas.microsoft.com/office/drawing/2016/5/10/chartex" xmlns:cx5="http://schemas.microsoft.com/office/drawing/2016/5/11/chartex" xmlns:cx6="http://schemas.microsoft.com/office/drawing/2016/5/12/chartex" xmlns:cx7="http://schemas.microsoft.com/office/drawing/2016/5/13/chartex" xmlns:cx8="http://schemas.microsoft.com/office/drawing/2016/5/14/chartex" xmlns:mc="http://schemas.openxmlformats.org/markup-compatibility/2006" xmlns:aink="http://schemas.microsoft.com/office/drawing/2016/ink" xmlns:am3d="http://schemas.microsoft.com/office/drawing/2017/model3d" xmlns:o="urn:schemas-microsoft-com:office:office" xmlns:r="http://schemas.openxmlformats.org/officeDocument/2006/relationships" xmlns:m="http://schemas.openxmlformats.org/officeDocument/2006/math" xmlns:v="urn:schemas-microsoft-com:vml" xmlns:wp14="http://schemas.microsoft.com/office/word/2010/wordprocessingDrawing" xmlns:wp="http://schemas.openxmlformats.org/drawingml/2006/wordprocessingDrawing" xmlns:w10="urn:schemas-microsoft-com:office:word" xmlns:w="http://schemas.openxmlformats.org/wordprocessingml/2006/main" xmlns:w14="http://schemas.microsoft.com/office/word/2010/wordml" xmlns:w15="http://schemas.microsoft.com/office/word/2012/wordml" xmlns:w16cid="http://schemas.microsoft.com/office/word/2016/wordml/cid" xmlns:w16se="http://schemas.microsoft.com/office/word/2015/wordml/symex" xmlns:wpg="http://schemas.microsoft.com/office/word/2010/wordprocessingGroup" xmlns:wpi="http://schemas.microsoft.com/office/word/2010/wordprocessingInk" xmlns:wne="http://schemas.microsoft.com/office/word/2006/wordml" xmlns:wps="http://schemas.microsoft.com/office/word/2010/wordprocessingShape" mc:Ignorable="w14 w15 w16se w16cid wp14">
   <w:body>
     <w:p>
       <w:pPr>
-        <w:jc w:val="center"/>
-        <w:rPr>
-          <w:rFonts w:ascii="Times New Roman" w:hAnsi="Times New Roman" w:cs="Times New Roman"/>
-          <w:b/>
-          <w:sz w:val="32"/>
-          <w:szCs w:val="32"/>
-        </w:rPr>
-      </w:pPr>
-      <w:r>
-        <w:rPr>
-          <w:rFonts w:ascii="Times New Roman" w:hAnsi="Times New Roman" w:cs="Times New Roman"/>
-          <w:b/>
-          <w:sz w:val="32"/>
-          <w:szCs w:val="32"/>
-        </w:rPr>
-        <w:t xml:space="preserve">AFARS </w:t>
-      </w:r>
-      <w:r>
-        <w:rPr>
-          <w:rFonts w:ascii="Times New Roman" w:hAnsi="Times New Roman" w:cs="Times New Roman"/>
-          <w:b/>
-          <w:sz w:val="32"/>
-          <w:szCs w:val="32"/>
-        </w:rPr>
-        <w:t>–</w:t>
-      </w:r>
-      <w:r>
-        <w:rPr>
-          <w:rFonts w:ascii="Times New Roman" w:hAnsi="Times New Roman" w:cs="Times New Roman"/>
-          <w:b/>
-          <w:sz w:val="32"/>
-          <w:szCs w:val="32"/>
-        </w:rPr>
-        <w:t xml:space="preserve"> P</w:t>
-      </w:r>
-      <w:r>
-        <w:rPr>
-          <w:rFonts w:ascii="Times New Roman" w:hAnsi="Times New Roman" w:cs="Times New Roman"/>
-          <w:b/>
-          <w:sz w:val="32"/>
-          <w:szCs w:val="32"/>
-        </w:rPr>
-        <w:t>ART</w:t>
-      </w:r>
-      <w:r>
-        <w:rPr>
-          <w:rFonts w:ascii="Times New Roman" w:hAnsi="Times New Roman" w:cs="Times New Roman"/>
-          <w:b/>
-          <w:sz w:val="32"/>
-          <w:szCs w:val="32"/>
-        </w:rPr>
-        <w:t xml:space="preserve"> 5150</w:t>
-      </w:r>
-    </w:p>
-    <w:p>
-      <w:pPr>
-        <w:jc w:val="center"/>
-        <w:rPr>
-          <w:rFonts w:ascii="Times New Roman" w:hAnsi="Times New Roman" w:cs="Times New Roman"/>
-          <w:b/>
-          <w:sz w:val="32"/>
-          <w:szCs w:val="32"/>
-        </w:rPr>
-      </w:pPr>
-      <w:r>
-        <w:rPr>
-          <w:rFonts w:ascii="Times New Roman" w:hAnsi="Times New Roman" w:cs="Times New Roman"/>
-          <w:b/>
-          <w:sz w:val="32"/>
-          <w:szCs w:val="32"/>
-        </w:rPr>
+        <w:pStyle w:val="Heading1"/>
+      </w:pPr>
+      <w:bookmarkStart w:id="0" w:name="_Toc39052876"/>
+      <w:r>
+        <w:t>AFARS – PART 5150</w:t>
+      </w:r>
+      <w:r>
+        <w:br/>
+      </w:r>
+      <w:r>
         <w:t>E</w:t>
       </w:r>
       <w:r>
-        <w:rPr>
-          <w:rFonts w:ascii="Times New Roman" w:hAnsi="Times New Roman" w:cs="Times New Roman"/>
-          <w:b/>
-          <w:sz w:val="32"/>
-          <w:szCs w:val="32"/>
-        </w:rPr>
         <w:t>xtraordinary</w:t>
       </w:r>
       <w:r>
-        <w:rPr>
-          <w:rFonts w:ascii="Times New Roman" w:hAnsi="Times New Roman" w:cs="Times New Roman"/>
-          <w:b/>
-          <w:sz w:val="32"/>
-          <w:szCs w:val="32"/>
-        </w:rPr>
         <w:t xml:space="preserve"> C</w:t>
       </w:r>
       <w:r>
-        <w:rPr>
-          <w:rFonts w:ascii="Times New Roman" w:hAnsi="Times New Roman" w:cs="Times New Roman"/>
-          <w:b/>
-          <w:sz w:val="32"/>
-          <w:szCs w:val="32"/>
-        </w:rPr>
         <w:t>ontractual</w:t>
       </w:r>
       <w:r>
-        <w:rPr>
-          <w:rFonts w:ascii="Times New Roman" w:hAnsi="Times New Roman" w:cs="Times New Roman"/>
-          <w:b/>
-          <w:sz w:val="32"/>
-          <w:szCs w:val="32"/>
-        </w:rPr>
         <w:t xml:space="preserve"> A</w:t>
       </w:r>
       <w:r>
-        <w:rPr>
-          <w:rFonts w:ascii="Times New Roman" w:hAnsi="Times New Roman" w:cs="Times New Roman"/>
-          <w:b/>
-          <w:sz w:val="32"/>
-          <w:szCs w:val="32"/>
-        </w:rPr>
         <w:t>ctions</w:t>
       </w:r>
       <w:r>
-        <w:rPr>
-          <w:rFonts w:ascii="Times New Roman" w:hAnsi="Times New Roman" w:cs="Times New Roman"/>
-          <w:b/>
-          <w:sz w:val="32"/>
-          <w:szCs w:val="32"/>
-        </w:rPr>
         <w:t xml:space="preserve"> </w:t>
       </w:r>
       <w:r>
-        <w:rPr>
-          <w:rFonts w:ascii="Times New Roman" w:hAnsi="Times New Roman" w:cs="Times New Roman"/>
-          <w:b/>
-          <w:sz w:val="32"/>
-          <w:szCs w:val="32"/>
-        </w:rPr>
         <w:t>and the</w:t>
       </w:r>
       <w:r>
-        <w:rPr>
-          <w:rFonts w:ascii="Times New Roman" w:hAnsi="Times New Roman" w:cs="Times New Roman"/>
-          <w:b/>
-          <w:sz w:val="32"/>
-          <w:szCs w:val="32"/>
-        </w:rPr>
         <w:t xml:space="preserve"> S</w:t>
       </w:r>
       <w:r>
-        <w:rPr>
-          <w:rFonts w:ascii="Times New Roman" w:hAnsi="Times New Roman" w:cs="Times New Roman"/>
-          <w:b/>
-          <w:sz w:val="32"/>
-          <w:szCs w:val="32"/>
-        </w:rPr>
         <w:t>afety</w:t>
       </w:r>
       <w:r>
-        <w:rPr>
-          <w:rFonts w:ascii="Times New Roman" w:hAnsi="Times New Roman" w:cs="Times New Roman"/>
-          <w:b/>
-          <w:sz w:val="32"/>
-          <w:szCs w:val="32"/>
-        </w:rPr>
         <w:t xml:space="preserve"> </w:t>
       </w:r>
       <w:r>
-        <w:rPr>
-          <w:rFonts w:ascii="Times New Roman" w:hAnsi="Times New Roman" w:cs="Times New Roman"/>
-          <w:b/>
-          <w:sz w:val="32"/>
-          <w:szCs w:val="32"/>
-        </w:rPr>
         <w:t>A</w:t>
       </w:r>
       <w:r>
-        <w:rPr>
-          <w:rFonts w:ascii="Times New Roman" w:hAnsi="Times New Roman" w:cs="Times New Roman"/>
-          <w:b/>
-          <w:sz w:val="32"/>
-          <w:szCs w:val="32"/>
-        </w:rPr>
         <w:t>ct</w:t>
       </w:r>
+      <w:bookmarkEnd w:id="0"/>
     </w:p>
     <w:p>
       <w:pPr>
@@ -214,8 +82,6 @@
         </w:rPr>
         <w:t>0</w:t>
       </w:r>
-      <w:bookmarkStart w:id="0" w:name="_GoBack"/>
-      <w:bookmarkEnd w:id="0"/>
       <w:r>
         <w:rPr>
           <w:rFonts w:ascii="Times New Roman" w:hAnsi="Times New Roman" w:cs="Times New Roman"/>
@@ -234,6 +100,73 @@
         </w:rPr>
         <w:t>)</w:t>
       </w:r>
+    </w:p>
+    <w:p>
+      <w:pPr>
+        <w:pStyle w:val="TOC1"/>
+        <w:tabs>
+          <w:tab w:val="right" w:leader="dot" w:pos="9350"/>
+        </w:tabs>
+        <w:rPr>
+          <w:noProof/>
+        </w:rPr>
+      </w:pPr>
+      <w:r>
+        <w:rPr>
+          <w:rFonts w:ascii="Times New Roman" w:hAnsi="Times New Roman" w:cs="Times New Roman"/>
+          <w:i/>
+          <w:sz w:val="24"/>
+          <w:szCs w:val="24"/>
+        </w:rPr>
+        <w:fldChar w:fldCharType="begin"/>
+      </w:r>
+      <w:r>
+        <w:rPr>
+          <w:rFonts w:ascii="Times New Roman" w:hAnsi="Times New Roman" w:cs="Times New Roman"/>
+          <w:i/>
+          <w:sz w:val="24"/>
+          <w:szCs w:val="24"/>
+        </w:rPr>
+        <w:instrText xml:space="preserve"> TOC \o "1-4" \n \h \z \u </w:instrText>
+      </w:r>
+      <w:r>
+        <w:rPr>
+          <w:rFonts w:ascii="Times New Roman" w:hAnsi="Times New Roman" w:cs="Times New Roman"/>
+          <w:i/>
+          <w:sz w:val="24"/>
+          <w:szCs w:val="24"/>
+        </w:rPr>
+        <w:fldChar w:fldCharType="separate"/>
+      </w:r>
+      <w:hyperlink w:anchor="_Toc39052876" w:history="1">
+        <w:r>
+          <w:rPr>
+            <w:rStyle w:val="Hyperlink"/>
+            <w:noProof/>
+          </w:rPr>
+          <w:t>AFARS – PART 5150 Extraordinary Contractual Actions and the Safety Act</w:t>
+        </w:r>
+      </w:hyperlink>
+    </w:p>
+    <w:p>
+      <w:pPr>
+        <w:pStyle w:val="TOC2"/>
+        <w:tabs>
+          <w:tab w:val="right" w:leader="dot" w:pos="9350"/>
+        </w:tabs>
+        <w:rPr>
+          <w:noProof/>
+        </w:rPr>
+      </w:pPr>
+      <w:hyperlink w:anchor="_Toc39052877" w:history="1">
+        <w:r>
+          <w:rPr>
+            <w:rStyle w:val="Hyperlink"/>
+            <w:noProof/>
+          </w:rPr>
+          <w:t>Subpart 5150.1 – Extraordinary Contractual Actions</w:t>
+        </w:r>
+      </w:hyperlink>
     </w:p>
     <w:p>
       <w:pPr>
@@ -242,118 +175,17 @@
           <w:tab w:val="right" w:leader="dot" w:pos="9350"/>
         </w:tabs>
         <w:rPr>
-          <w:rFonts w:ascii="Times New Roman" w:hAnsi="Times New Roman" w:cs="Times New Roman"/>
+          <w:rFonts w:eastAsiaTheme="minorEastAsia"/>
           <w:noProof/>
-          <w:sz w:val="24"/>
-          <w:szCs w:val="24"/>
-        </w:rPr>
-      </w:pPr>
-      <w:r>
-        <w:rPr>
-          <w:rFonts w:ascii="Times New Roman" w:hAnsi="Times New Roman" w:cs="Times New Roman"/>
-          <w:i/>
-          <w:sz w:val="24"/>
-          <w:szCs w:val="24"/>
-        </w:rPr>
-        <w:fldChar w:fldCharType="begin"/>
-      </w:r>
-      <w:r>
-        <w:rPr>
-          <w:rFonts w:ascii="Times New Roman" w:hAnsi="Times New Roman" w:cs="Times New Roman"/>
-          <w:i/>
-          <w:sz w:val="24"/>
-          <w:szCs w:val="24"/>
-        </w:rPr>
-        <w:instrText xml:space="preserve"> TOC \o "1-4" \h \z \u </w:instrText>
-      </w:r>
-      <w:r>
-        <w:rPr>
-          <w:rFonts w:ascii="Times New Roman" w:hAnsi="Times New Roman" w:cs="Times New Roman"/>
-          <w:i/>
-          <w:sz w:val="24"/>
-          <w:szCs w:val="24"/>
-        </w:rPr>
-        <w:fldChar w:fldCharType="separate"/>
-      </w:r>
-      <w:hyperlink w:anchor="_Toc512857725" w:history="1">
+        </w:rPr>
+      </w:pPr>
+      <w:hyperlink w:anchor="_Toc39052878" w:history="1">
         <w:r>
           <w:rPr>
             <w:rStyle w:val="Hyperlink"/>
-            <w:rFonts w:ascii="Times New Roman" w:hAnsi="Times New Roman" w:cs="Times New Roman"/>
             <w:noProof/>
-            <w:sz w:val="24"/>
-            <w:szCs w:val="24"/>
           </w:rPr>
-          <w:t>Subpart 5150.1 – Extraordinary Contractual Actions</w:t>
-        </w:r>
-        <w:r>
-          <w:rPr>
-            <w:rFonts w:ascii="Times New Roman" w:hAnsi="Times New Roman" w:cs="Times New Roman"/>
-            <w:noProof/>
-            <w:webHidden/>
-            <w:sz w:val="24"/>
-            <w:szCs w:val="24"/>
-          </w:rPr>
-          <w:tab/>
-        </w:r>
-        <w:r>
-          <w:rPr>
-            <w:rFonts w:ascii="Times New Roman" w:hAnsi="Times New Roman" w:cs="Times New Roman"/>
-            <w:noProof/>
-            <w:webHidden/>
-            <w:sz w:val="24"/>
-            <w:szCs w:val="24"/>
-          </w:rPr>
-          <w:fldChar w:fldCharType="begin"/>
-        </w:r>
-        <w:r>
-          <w:rPr>
-            <w:rFonts w:ascii="Times New Roman" w:hAnsi="Times New Roman" w:cs="Times New Roman"/>
-            <w:noProof/>
-            <w:webHidden/>
-            <w:sz w:val="24"/>
-            <w:szCs w:val="24"/>
-          </w:rPr>
-          <w:instrText xml:space="preserve"> PAGEREF _Toc512857725 \h </w:instrText>
-        </w:r>
-        <w:r>
-          <w:rPr>
-            <w:rFonts w:ascii="Times New Roman" w:hAnsi="Times New Roman" w:cs="Times New Roman"/>
-            <w:noProof/>
-            <w:webHidden/>
-            <w:sz w:val="24"/>
-            <w:szCs w:val="24"/>
-          </w:rPr>
-        </w:r>
-        <w:r>
-          <w:rPr>
-            <w:rFonts w:ascii="Times New Roman" w:hAnsi="Times New Roman" w:cs="Times New Roman"/>
-            <w:noProof/>
-            <w:webHidden/>
-            <w:sz w:val="24"/>
-            <w:szCs w:val="24"/>
-          </w:rPr>
-          <w:fldChar w:fldCharType="separate"/>
-        </w:r>
-        <w:r>
-          <w:rPr>
-            <w:rFonts w:ascii="Times New Roman" w:hAnsi="Times New Roman" w:cs="Times New Roman"/>
-            <w:noProof/>
-            <w:webHidden/>
-            <w:sz w:val="24"/>
-            <w:szCs w:val="24"/>
-          </w:rPr>
-          <w:t>1</w:t>
-        </w:r>
-        <w:r>
-          <w:rPr>
-            <w:rFonts w:ascii="Times New Roman" w:hAnsi="Times New Roman" w:cs="Times New Roman"/>
-            <w:noProof/>
-            <w:webHidden/>
-            <w:sz w:val="24"/>
-            <w:szCs w:val="24"/>
-          </w:rPr>
-          <w:fldChar w:fldCharType="end"/>
+          <w:t>5150.101  General.</w:t>
         </w:r>
       </w:hyperlink>
     </w:p>
@@ -364,91 +196,38 @@
           <w:tab w:val="right" w:leader="dot" w:pos="9350"/>
         </w:tabs>
         <w:rPr>
-          <w:rFonts w:ascii="Times New Roman" w:hAnsi="Times New Roman" w:cs="Times New Roman"/>
+          <w:rFonts w:eastAsiaTheme="minorEastAsia"/>
           <w:noProof/>
-          <w:sz w:val="24"/>
-          <w:szCs w:val="24"/>
-        </w:rPr>
-      </w:pPr>
-      <w:hyperlink w:anchor="_Toc512857726" w:history="1">
+        </w:rPr>
+      </w:pPr>
+      <w:hyperlink w:anchor="_Toc39052879" w:history="1">
         <w:r>
           <w:rPr>
             <w:rStyle w:val="Hyperlink"/>
-            <w:rFonts w:ascii="Times New Roman" w:hAnsi="Times New Roman" w:cs="Times New Roman"/>
             <w:noProof/>
-            <w:sz w:val="24"/>
-            <w:szCs w:val="24"/>
           </w:rPr>
-          <w:t>5150.101  General.</w:t>
+          <w:t>5150.101-3  Records.</w:t>
         </w:r>
+      </w:hyperlink>
+    </w:p>
+    <w:p>
+      <w:pPr>
+        <w:pStyle w:val="TOC3"/>
+        <w:tabs>
+          <w:tab w:val="right" w:leader="dot" w:pos="9350"/>
+        </w:tabs>
+        <w:rPr>
+          <w:rFonts w:eastAsiaTheme="minorEastAsia"/>
+          <w:noProof/>
+        </w:rPr>
+      </w:pPr>
+      <w:hyperlink w:anchor="_Toc39052880" w:history="1">
         <w:r>
           <w:rPr>
-            <w:rFonts w:ascii="Times New Roman" w:hAnsi="Times New Roman" w:cs="Times New Roman"/>
+            <w:rStyle w:val="Hyperlink"/>
             <w:noProof/>
-            <w:webHidden/>
-            <w:sz w:val="24"/>
-            <w:szCs w:val="24"/>
           </w:rPr>
-          <w:tab/>
-        </w:r>
-        <w:r>
-          <w:rPr>
-            <w:rFonts w:ascii="Times New Roman" w:hAnsi="Times New Roman" w:cs="Times New Roman"/>
-            <w:noProof/>
-            <w:webHidden/>
-            <w:sz w:val="24"/>
-            <w:szCs w:val="24"/>
-          </w:rPr>
-          <w:fldChar w:fldCharType="begin"/>
-        </w:r>
-        <w:r>
-          <w:rPr>
-            <w:rFonts w:ascii="Times New Roman" w:hAnsi="Times New Roman" w:cs="Times New Roman"/>
-            <w:noProof/>
-            <w:webHidden/>
-            <w:sz w:val="24"/>
-            <w:szCs w:val="24"/>
-          </w:rPr>
-          <w:instrText xml:space="preserve"> PAGEREF _Toc512857726 \h </w:instrText>
-        </w:r>
-        <w:r>
-          <w:rPr>
-            <w:rFonts w:ascii="Times New Roman" w:hAnsi="Times New Roman" w:cs="Times New Roman"/>
-            <w:noProof/>
-            <w:webHidden/>
-            <w:sz w:val="24"/>
-            <w:szCs w:val="24"/>
-          </w:rPr>
-        </w:r>
-        <w:r>
-          <w:rPr>
-            <w:rFonts w:ascii="Times New Roman" w:hAnsi="Times New Roman" w:cs="Times New Roman"/>
-            <w:noProof/>
-            <w:webHidden/>
-            <w:sz w:val="24"/>
-            <w:szCs w:val="24"/>
-          </w:rPr>
-          <w:fldChar w:fldCharType="separate"/>
-        </w:r>
-        <w:r>
-          <w:rPr>
-            <w:rFonts w:ascii="Times New Roman" w:hAnsi="Times New Roman" w:cs="Times New Roman"/>
-            <w:noProof/>
-            <w:webHidden/>
-            <w:sz w:val="24"/>
-            <w:szCs w:val="24"/>
-          </w:rPr>
-          <w:t>1</w:t>
-        </w:r>
-        <w:r>
-          <w:rPr>
-            <w:rFonts w:ascii="Times New Roman" w:hAnsi="Times New Roman" w:cs="Times New Roman"/>
-            <w:noProof/>
-            <w:webHidden/>
-            <w:sz w:val="24"/>
-            <w:szCs w:val="24"/>
-          </w:rPr>
-          <w:fldChar w:fldCharType="end"/>
+          <w:t>5150.102 Delegation of and limitations on exercise of authority.</w:t>
         </w:r>
       </w:hyperlink>
     </w:p>
@@ -459,91 +238,17 @@
           <w:tab w:val="right" w:leader="dot" w:pos="9350"/>
         </w:tabs>
         <w:rPr>
-          <w:rFonts w:ascii="Times New Roman" w:hAnsi="Times New Roman" w:cs="Times New Roman"/>
+          <w:rFonts w:eastAsiaTheme="minorEastAsia"/>
           <w:noProof/>
-          <w:sz w:val="24"/>
-          <w:szCs w:val="24"/>
-        </w:rPr>
-      </w:pPr>
-      <w:hyperlink w:anchor="_Toc512857727" w:history="1">
+        </w:rPr>
+      </w:pPr>
+      <w:hyperlink w:anchor="_Toc39052881" w:history="1">
         <w:r>
           <w:rPr>
             <w:rStyle w:val="Hyperlink"/>
-            <w:rFonts w:ascii="Times New Roman" w:hAnsi="Times New Roman" w:cs="Times New Roman"/>
             <w:noProof/>
-            <w:sz w:val="24"/>
-            <w:szCs w:val="24"/>
           </w:rPr>
-          <w:t>5150.101-3  Records.</w:t>
-        </w:r>
-        <w:r>
-          <w:rPr>
-            <w:rFonts w:ascii="Times New Roman" w:hAnsi="Times New Roman" w:cs="Times New Roman"/>
-            <w:noProof/>
-            <w:webHidden/>
-            <w:sz w:val="24"/>
-            <w:szCs w:val="24"/>
-          </w:rPr>
-          <w:tab/>
-        </w:r>
-        <w:r>
-          <w:rPr>
-            <w:rFonts w:ascii="Times New Roman" w:hAnsi="Times New Roman" w:cs="Times New Roman"/>
-            <w:noProof/>
-            <w:webHidden/>
-            <w:sz w:val="24"/>
-            <w:szCs w:val="24"/>
-          </w:rPr>
-          <w:fldChar w:fldCharType="begin"/>
-        </w:r>
-        <w:r>
-          <w:rPr>
-            <w:rFonts w:ascii="Times New Roman" w:hAnsi="Times New Roman" w:cs="Times New Roman"/>
-            <w:noProof/>
-            <w:webHidden/>
-            <w:sz w:val="24"/>
-            <w:szCs w:val="24"/>
-          </w:rPr>
-          <w:instrText xml:space="preserve"> PAGEREF _Toc512857727 \h </w:instrText>
-        </w:r>
-        <w:r>
-          <w:rPr>
-            <w:rFonts w:ascii="Times New Roman" w:hAnsi="Times New Roman" w:cs="Times New Roman"/>
-            <w:noProof/>
-            <w:webHidden/>
-            <w:sz w:val="24"/>
-            <w:szCs w:val="24"/>
-          </w:rPr>
-        </w:r>
-        <w:r>
-          <w:rPr>
-            <w:rFonts w:ascii="Times New Roman" w:hAnsi="Times New Roman" w:cs="Times New Roman"/>
-            <w:noProof/>
-            <w:webHidden/>
-            <w:sz w:val="24"/>
-            <w:szCs w:val="24"/>
-          </w:rPr>
-          <w:fldChar w:fldCharType="separate"/>
-        </w:r>
-        <w:r>
-          <w:rPr>
-            <w:rFonts w:ascii="Times New Roman" w:hAnsi="Times New Roman" w:cs="Times New Roman"/>
-            <w:noProof/>
-            <w:webHidden/>
-            <w:sz w:val="24"/>
-            <w:szCs w:val="24"/>
-          </w:rPr>
-          <w:t>1</w:t>
-        </w:r>
-        <w:r>
-          <w:rPr>
-            <w:rFonts w:ascii="Times New Roman" w:hAnsi="Times New Roman" w:cs="Times New Roman"/>
-            <w:noProof/>
-            <w:webHidden/>
-            <w:sz w:val="24"/>
-            <w:szCs w:val="24"/>
-          </w:rPr>
-          <w:fldChar w:fldCharType="end"/>
+          <w:t>5150.102-1  Delegation of authority.</w:t>
         </w:r>
       </w:hyperlink>
     </w:p>
@@ -554,91 +259,38 @@
           <w:tab w:val="right" w:leader="dot" w:pos="9350"/>
         </w:tabs>
         <w:rPr>
-          <w:rFonts w:ascii="Times New Roman" w:hAnsi="Times New Roman" w:cs="Times New Roman"/>
+          <w:rFonts w:eastAsiaTheme="minorEastAsia"/>
           <w:noProof/>
-          <w:sz w:val="24"/>
-          <w:szCs w:val="24"/>
-        </w:rPr>
-      </w:pPr>
-      <w:hyperlink w:anchor="_Toc512857728" w:history="1">
+        </w:rPr>
+      </w:pPr>
+      <w:hyperlink w:anchor="_Toc39052882" w:history="1">
         <w:r>
           <w:rPr>
             <w:rStyle w:val="Hyperlink"/>
-            <w:rFonts w:ascii="Times New Roman" w:hAnsi="Times New Roman" w:cs="Times New Roman"/>
             <w:noProof/>
-            <w:sz w:val="24"/>
-            <w:szCs w:val="24"/>
           </w:rPr>
-          <w:t>5150.102 Delegation of and limitations on exercise of authority.</w:t>
+          <w:t>5150.102-2 Contract adjustments boards.</w:t>
         </w:r>
+      </w:hyperlink>
+    </w:p>
+    <w:p>
+      <w:pPr>
+        <w:pStyle w:val="TOC3"/>
+        <w:tabs>
+          <w:tab w:val="right" w:leader="dot" w:pos="9350"/>
+        </w:tabs>
+        <w:rPr>
+          <w:rFonts w:eastAsiaTheme="minorEastAsia"/>
+          <w:noProof/>
+        </w:rPr>
+      </w:pPr>
+      <w:hyperlink w:anchor="_Toc39052883" w:history="1">
         <w:r>
           <w:rPr>
-            <w:rFonts w:ascii="Times New Roman" w:hAnsi="Times New Roman" w:cs="Times New Roman"/>
+            <w:rStyle w:val="Hyperlink"/>
             <w:noProof/>
-            <w:webHidden/>
-            <w:sz w:val="24"/>
-            <w:szCs w:val="24"/>
           </w:rPr>
-          <w:tab/>
-        </w:r>
-        <w:r>
-          <w:rPr>
-            <w:rFonts w:ascii="Times New Roman" w:hAnsi="Times New Roman" w:cs="Times New Roman"/>
-            <w:noProof/>
-            <w:webHidden/>
-            <w:sz w:val="24"/>
-            <w:szCs w:val="24"/>
-          </w:rPr>
-          <w:fldChar w:fldCharType="begin"/>
-        </w:r>
-        <w:r>
-          <w:rPr>
-            <w:rFonts w:ascii="Times New Roman" w:hAnsi="Times New Roman" w:cs="Times New Roman"/>
-            <w:noProof/>
-            <w:webHidden/>
-            <w:sz w:val="24"/>
-            <w:szCs w:val="24"/>
-          </w:rPr>
-          <w:instrText xml:space="preserve"> PAGEREF _Toc512857728 \h </w:instrText>
-        </w:r>
-        <w:r>
-          <w:rPr>
-            <w:rFonts w:ascii="Times New Roman" w:hAnsi="Times New Roman" w:cs="Times New Roman"/>
-            <w:noProof/>
-            <w:webHidden/>
-            <w:sz w:val="24"/>
-            <w:szCs w:val="24"/>
-          </w:rPr>
-        </w:r>
-        <w:r>
-          <w:rPr>
-            <w:rFonts w:ascii="Times New Roman" w:hAnsi="Times New Roman" w:cs="Times New Roman"/>
-            <w:noProof/>
-            <w:webHidden/>
-            <w:sz w:val="24"/>
-            <w:szCs w:val="24"/>
-          </w:rPr>
-          <w:fldChar w:fldCharType="separate"/>
-        </w:r>
-        <w:r>
-          <w:rPr>
-            <w:rFonts w:ascii="Times New Roman" w:hAnsi="Times New Roman" w:cs="Times New Roman"/>
-            <w:noProof/>
-            <w:webHidden/>
-            <w:sz w:val="24"/>
-            <w:szCs w:val="24"/>
-          </w:rPr>
-          <w:t>1</w:t>
-        </w:r>
-        <w:r>
-          <w:rPr>
-            <w:rFonts w:ascii="Times New Roman" w:hAnsi="Times New Roman" w:cs="Times New Roman"/>
-            <w:noProof/>
-            <w:webHidden/>
-            <w:sz w:val="24"/>
-            <w:szCs w:val="24"/>
-          </w:rPr>
-          <w:fldChar w:fldCharType="end"/>
+          <w:t>5150.103  Contract adjustments.</w:t>
         </w:r>
       </w:hyperlink>
     </w:p>
@@ -649,377 +301,18 @@
           <w:tab w:val="right" w:leader="dot" w:pos="9350"/>
         </w:tabs>
         <w:rPr>
-          <w:rFonts w:ascii="Times New Roman" w:hAnsi="Times New Roman" w:cs="Times New Roman"/>
+          <w:rFonts w:eastAsiaTheme="minorEastAsia"/>
           <w:noProof/>
-          <w:sz w:val="24"/>
-          <w:szCs w:val="24"/>
-        </w:rPr>
-      </w:pPr>
-      <w:hyperlink w:anchor="_Toc512857729" w:history="1">
+        </w:rPr>
+      </w:pPr>
+      <w:hyperlink w:anchor="_Toc39052884" w:history="1">
         <w:r>
           <w:rPr>
             <w:rStyle w:val="Hyperlink"/>
-            <w:rFonts w:ascii="Times New Roman" w:hAnsi="Times New Roman" w:cs="Times New Roman"/>
             <w:noProof/>
-            <w:sz w:val="24"/>
-            <w:szCs w:val="24"/>
-          </w:rPr>
-          <w:t>5150.102-1  Delegation of authority.</w:t>
-        </w:r>
-        <w:r>
-          <w:rPr>
-            <w:rFonts w:ascii="Times New Roman" w:hAnsi="Times New Roman" w:cs="Times New Roman"/>
-            <w:noProof/>
-            <w:webHidden/>
-            <w:sz w:val="24"/>
-            <w:szCs w:val="24"/>
-          </w:rPr>
-          <w:tab/>
-        </w:r>
-        <w:r>
-          <w:rPr>
-            <w:rFonts w:ascii="Times New Roman" w:hAnsi="Times New Roman" w:cs="Times New Roman"/>
-            <w:noProof/>
-            <w:webHidden/>
-            <w:sz w:val="24"/>
-            <w:szCs w:val="24"/>
-          </w:rPr>
-          <w:fldChar w:fldCharType="begin"/>
-        </w:r>
-        <w:r>
-          <w:rPr>
-            <w:rFonts w:ascii="Times New Roman" w:hAnsi="Times New Roman" w:cs="Times New Roman"/>
-            <w:noProof/>
-            <w:webHidden/>
-            <w:sz w:val="24"/>
-            <w:szCs w:val="24"/>
-          </w:rPr>
-          <w:instrText xml:space="preserve"> PAGEREF _Toc512857729 \h </w:instrText>
-        </w:r>
-        <w:r>
-          <w:rPr>
-            <w:rFonts w:ascii="Times New Roman" w:hAnsi="Times New Roman" w:cs="Times New Roman"/>
-            <w:noProof/>
-            <w:webHidden/>
-            <w:sz w:val="24"/>
-            <w:szCs w:val="24"/>
-          </w:rPr>
-        </w:r>
-        <w:r>
-          <w:rPr>
-            <w:rFonts w:ascii="Times New Roman" w:hAnsi="Times New Roman" w:cs="Times New Roman"/>
-            <w:noProof/>
-            <w:webHidden/>
-            <w:sz w:val="24"/>
-            <w:szCs w:val="24"/>
-          </w:rPr>
-          <w:fldChar w:fldCharType="separate"/>
-        </w:r>
-        <w:r>
-          <w:rPr>
-            <w:rFonts w:ascii="Times New Roman" w:hAnsi="Times New Roman" w:cs="Times New Roman"/>
-            <w:noProof/>
-            <w:webHidden/>
-            <w:sz w:val="24"/>
-            <w:szCs w:val="24"/>
-          </w:rPr>
-          <w:t>1</w:t>
-        </w:r>
-        <w:r>
-          <w:rPr>
-            <w:rFonts w:ascii="Times New Roman" w:hAnsi="Times New Roman" w:cs="Times New Roman"/>
-            <w:noProof/>
-            <w:webHidden/>
-            <w:sz w:val="24"/>
-            <w:szCs w:val="24"/>
-          </w:rPr>
-          <w:fldChar w:fldCharType="end"/>
-        </w:r>
-      </w:hyperlink>
-    </w:p>
-    <w:p>
-      <w:pPr>
-        <w:pStyle w:val="TOC4"/>
-        <w:tabs>
-          <w:tab w:val="right" w:leader="dot" w:pos="9350"/>
-        </w:tabs>
-        <w:rPr>
-          <w:rFonts w:ascii="Times New Roman" w:hAnsi="Times New Roman" w:cs="Times New Roman"/>
-          <w:noProof/>
-          <w:sz w:val="24"/>
-          <w:szCs w:val="24"/>
-        </w:rPr>
-      </w:pPr>
-      <w:hyperlink w:anchor="_Toc512857730" w:history="1">
-        <w:r>
-          <w:rPr>
-            <w:rStyle w:val="Hyperlink"/>
-            <w:rFonts w:ascii="Times New Roman" w:hAnsi="Times New Roman" w:cs="Times New Roman"/>
-            <w:noProof/>
-            <w:sz w:val="24"/>
-            <w:szCs w:val="24"/>
-          </w:rPr>
-          <w:t>5150.102-2 Contract adjustments boards.</w:t>
-        </w:r>
-        <w:r>
-          <w:rPr>
-            <w:rFonts w:ascii="Times New Roman" w:hAnsi="Times New Roman" w:cs="Times New Roman"/>
-            <w:noProof/>
-            <w:webHidden/>
-            <w:sz w:val="24"/>
-            <w:szCs w:val="24"/>
-          </w:rPr>
-          <w:tab/>
-        </w:r>
-        <w:r>
-          <w:rPr>
-            <w:rFonts w:ascii="Times New Roman" w:hAnsi="Times New Roman" w:cs="Times New Roman"/>
-            <w:noProof/>
-            <w:webHidden/>
-            <w:sz w:val="24"/>
-            <w:szCs w:val="24"/>
-          </w:rPr>
-          <w:fldChar w:fldCharType="begin"/>
-        </w:r>
-        <w:r>
-          <w:rPr>
-            <w:rFonts w:ascii="Times New Roman" w:hAnsi="Times New Roman" w:cs="Times New Roman"/>
-            <w:noProof/>
-            <w:webHidden/>
-            <w:sz w:val="24"/>
-            <w:szCs w:val="24"/>
-          </w:rPr>
-          <w:instrText xml:space="preserve"> PAGEREF _Toc512857730 \h </w:instrText>
-        </w:r>
-        <w:r>
-          <w:rPr>
-            <w:rFonts w:ascii="Times New Roman" w:hAnsi="Times New Roman" w:cs="Times New Roman"/>
-            <w:noProof/>
-            <w:webHidden/>
-            <w:sz w:val="24"/>
-            <w:szCs w:val="24"/>
-          </w:rPr>
-        </w:r>
-        <w:r>
-          <w:rPr>
-            <w:rFonts w:ascii="Times New Roman" w:hAnsi="Times New Roman" w:cs="Times New Roman"/>
-            <w:noProof/>
-            <w:webHidden/>
-            <w:sz w:val="24"/>
-            <w:szCs w:val="24"/>
-          </w:rPr>
-          <w:fldChar w:fldCharType="separate"/>
-        </w:r>
-        <w:r>
-          <w:rPr>
-            <w:rFonts w:ascii="Times New Roman" w:hAnsi="Times New Roman" w:cs="Times New Roman"/>
-            <w:noProof/>
-            <w:webHidden/>
-            <w:sz w:val="24"/>
-            <w:szCs w:val="24"/>
-          </w:rPr>
-          <w:t>1</w:t>
-        </w:r>
-        <w:r>
-          <w:rPr>
-            <w:rFonts w:ascii="Times New Roman" w:hAnsi="Times New Roman" w:cs="Times New Roman"/>
-            <w:noProof/>
-            <w:webHidden/>
-            <w:sz w:val="24"/>
-            <w:szCs w:val="24"/>
-          </w:rPr>
-          <w:fldChar w:fldCharType="end"/>
-        </w:r>
-      </w:hyperlink>
-    </w:p>
-    <w:p>
-      <w:pPr>
-        <w:pStyle w:val="TOC4"/>
-        <w:tabs>
-          <w:tab w:val="right" w:leader="dot" w:pos="9350"/>
-        </w:tabs>
-        <w:rPr>
-          <w:rFonts w:ascii="Times New Roman" w:hAnsi="Times New Roman" w:cs="Times New Roman"/>
-          <w:noProof/>
-          <w:sz w:val="24"/>
-          <w:szCs w:val="24"/>
-        </w:rPr>
-      </w:pPr>
-      <w:hyperlink w:anchor="_Toc512857731" w:history="1">
-        <w:r>
-          <w:rPr>
-            <w:rStyle w:val="Hyperlink"/>
-            <w:rFonts w:ascii="Times New Roman" w:hAnsi="Times New Roman" w:cs="Times New Roman"/>
-            <w:noProof/>
-            <w:sz w:val="24"/>
-            <w:szCs w:val="24"/>
-          </w:rPr>
-          <w:t>5150.103  Contract adjustments.</w:t>
-        </w:r>
-        <w:r>
-          <w:rPr>
-            <w:rFonts w:ascii="Times New Roman" w:hAnsi="Times New Roman" w:cs="Times New Roman"/>
-            <w:noProof/>
-            <w:webHidden/>
-            <w:sz w:val="24"/>
-            <w:szCs w:val="24"/>
-          </w:rPr>
-          <w:tab/>
-        </w:r>
-        <w:r>
-          <w:rPr>
-            <w:rFonts w:ascii="Times New Roman" w:hAnsi="Times New Roman" w:cs="Times New Roman"/>
-            <w:noProof/>
-            <w:webHidden/>
-            <w:sz w:val="24"/>
-            <w:szCs w:val="24"/>
-          </w:rPr>
-          <w:fldChar w:fldCharType="begin"/>
-        </w:r>
-        <w:r>
-          <w:rPr>
-            <w:rFonts w:ascii="Times New Roman" w:hAnsi="Times New Roman" w:cs="Times New Roman"/>
-            <w:noProof/>
-            <w:webHidden/>
-            <w:sz w:val="24"/>
-            <w:szCs w:val="24"/>
-          </w:rPr>
-          <w:instrText xml:space="preserve"> PAGEREF _Toc512857731 \h </w:instrText>
-        </w:r>
-        <w:r>
-          <w:rPr>
-            <w:rFonts w:ascii="Times New Roman" w:hAnsi="Times New Roman" w:cs="Times New Roman"/>
-            <w:noProof/>
-            <w:webHidden/>
-            <w:sz w:val="24"/>
-            <w:szCs w:val="24"/>
-          </w:rPr>
-        </w:r>
-        <w:r>
-          <w:rPr>
-            <w:rFonts w:ascii="Times New Roman" w:hAnsi="Times New Roman" w:cs="Times New Roman"/>
-            <w:noProof/>
-            <w:webHidden/>
-            <w:sz w:val="24"/>
-            <w:szCs w:val="24"/>
-          </w:rPr>
-          <w:fldChar w:fldCharType="separate"/>
-        </w:r>
-        <w:r>
-          <w:rPr>
-            <w:rFonts w:ascii="Times New Roman" w:hAnsi="Times New Roman" w:cs="Times New Roman"/>
-            <w:noProof/>
-            <w:webHidden/>
-            <w:sz w:val="24"/>
-            <w:szCs w:val="24"/>
-          </w:rPr>
-          <w:t>2</w:t>
-        </w:r>
-        <w:r>
-          <w:rPr>
-            <w:rFonts w:ascii="Times New Roman" w:hAnsi="Times New Roman" w:cs="Times New Roman"/>
-            <w:noProof/>
-            <w:webHidden/>
-            <w:sz w:val="24"/>
-            <w:szCs w:val="24"/>
-          </w:rPr>
-          <w:fldChar w:fldCharType="end"/>
-        </w:r>
-      </w:hyperlink>
-    </w:p>
-    <w:p>
-      <w:pPr>
-        <w:pStyle w:val="TOC4"/>
-        <w:tabs>
-          <w:tab w:val="right" w:leader="dot" w:pos="9350"/>
-        </w:tabs>
-        <w:rPr>
-          <w:rFonts w:ascii="Times New Roman" w:hAnsi="Times New Roman" w:cs="Times New Roman"/>
-          <w:noProof/>
-          <w:sz w:val="24"/>
-          <w:szCs w:val="24"/>
-        </w:rPr>
-      </w:pPr>
-      <w:hyperlink w:anchor="_Toc512857732" w:history="1">
-        <w:r>
-          <w:rPr>
-            <w:rStyle w:val="Hyperlink"/>
-            <w:rFonts w:ascii="Times New Roman" w:hAnsi="Times New Roman" w:cs="Times New Roman"/>
-            <w:noProof/>
-            <w:sz w:val="24"/>
-            <w:szCs w:val="24"/>
           </w:rPr>
           <w:t>5150.103-5  Processing cases.</w:t>
         </w:r>
-        <w:r>
-          <w:rPr>
-            <w:rFonts w:ascii="Times New Roman" w:hAnsi="Times New Roman" w:cs="Times New Roman"/>
-            <w:noProof/>
-            <w:webHidden/>
-            <w:sz w:val="24"/>
-            <w:szCs w:val="24"/>
-          </w:rPr>
-          <w:tab/>
-        </w:r>
-        <w:r>
-          <w:rPr>
-            <w:rFonts w:ascii="Times New Roman" w:hAnsi="Times New Roman" w:cs="Times New Roman"/>
-            <w:noProof/>
-            <w:webHidden/>
-            <w:sz w:val="24"/>
-            <w:szCs w:val="24"/>
-          </w:rPr>
-          <w:fldChar w:fldCharType="begin"/>
-        </w:r>
-        <w:r>
-          <w:rPr>
-            <w:rFonts w:ascii="Times New Roman" w:hAnsi="Times New Roman" w:cs="Times New Roman"/>
-            <w:noProof/>
-            <w:webHidden/>
-            <w:sz w:val="24"/>
-            <w:szCs w:val="24"/>
-          </w:rPr>
-          <w:instrText xml:space="preserve"> PAGEREF _Toc512857732 \h </w:instrText>
-        </w:r>
-        <w:r>
-          <w:rPr>
-            <w:rFonts w:ascii="Times New Roman" w:hAnsi="Times New Roman" w:cs="Times New Roman"/>
-            <w:noProof/>
-            <w:webHidden/>
-            <w:sz w:val="24"/>
-            <w:szCs w:val="24"/>
-          </w:rPr>
-        </w:r>
-        <w:r>
-          <w:rPr>
-            <w:rFonts w:ascii="Times New Roman" w:hAnsi="Times New Roman" w:cs="Times New Roman"/>
-            <w:noProof/>
-            <w:webHidden/>
-            <w:sz w:val="24"/>
-            <w:szCs w:val="24"/>
-          </w:rPr>
-          <w:fldChar w:fldCharType="separate"/>
-        </w:r>
-        <w:r>
-          <w:rPr>
-            <w:rFonts w:ascii="Times New Roman" w:hAnsi="Times New Roman" w:cs="Times New Roman"/>
-            <w:noProof/>
-            <w:webHidden/>
-            <w:sz w:val="24"/>
-            <w:szCs w:val="24"/>
-          </w:rPr>
-          <w:t>2</w:t>
-        </w:r>
-        <w:r>
-          <w:rPr>
-            <w:rFonts w:ascii="Times New Roman" w:hAnsi="Times New Roman" w:cs="Times New Roman"/>
-            <w:noProof/>
-            <w:webHidden/>
-            <w:sz w:val="24"/>
-            <w:szCs w:val="24"/>
-          </w:rPr>
-          <w:fldChar w:fldCharType="end"/>
-        </w:r>
       </w:hyperlink>
     </w:p>
     <w:p>
@@ -1044,198 +337,136 @@
     </w:p>
     <w:p>
       <w:pPr>
+        <w:pStyle w:val="Heading2"/>
+      </w:pPr>
+      <w:bookmarkStart w:id="1" w:name="_Toc39052877"/>
+      <w:r>
+        <w:t xml:space="preserve">Subpart 5150.1 </w:t>
+      </w:r>
+      <w:r>
+        <w:t xml:space="preserve">– </w:t>
+      </w:r>
+      <w:r>
+        <w:t xml:space="preserve">Extraordinary </w:t>
+      </w:r>
+      <w:r>
+        <w:t>Contractual</w:t>
+      </w:r>
+      <w:r>
+        <w:t xml:space="preserve"> Actions</w:t>
+      </w:r>
+      <w:bookmarkEnd w:id="1"/>
+    </w:p>
+    <w:p>
+      <w:pPr>
         <w:pStyle w:val="Heading3"/>
       </w:pPr>
-      <w:bookmarkStart w:id="1" w:name="_Toc512857725"/>
-      <w:r>
-        <w:t xml:space="preserve">Subpart 5150.1 </w:t>
-      </w:r>
-      <w:r>
-        <w:t xml:space="preserve">– </w:t>
-      </w:r>
-      <w:r>
-        <w:t xml:space="preserve">Extraordinary </w:t>
-      </w:r>
-      <w:r>
-        <w:t>Contractual</w:t>
-      </w:r>
-      <w:r>
-        <w:t xml:space="preserve"> Actions</w:t>
-      </w:r>
-      <w:bookmarkEnd w:id="1"/>
+      <w:bookmarkStart w:id="2" w:name="_Toc39052878"/>
+      <w:r>
+        <w:t xml:space="preserve">5150.101 </w:t>
+      </w:r>
+      <w:r>
+        <w:t xml:space="preserve"> </w:t>
+      </w:r>
+      <w:r>
+        <w:t>General</w:t>
+      </w:r>
+      <w:r>
+        <w:t>.</w:t>
+      </w:r>
+      <w:bookmarkEnd w:id="2"/>
     </w:p>
     <w:p>
       <w:pPr>
         <w:pStyle w:val="Heading4"/>
       </w:pPr>
-      <w:bookmarkStart w:id="2" w:name="_Toc512857726"/>
-      <w:proofErr w:type="gramStart"/>
-      <w:r>
-        <w:t xml:space="preserve">5150.101 </w:t>
+      <w:bookmarkStart w:id="3" w:name="_Toc39052879"/>
+      <w:r>
+        <w:t>5150.101-3  Records.</w:t>
+      </w:r>
+      <w:bookmarkEnd w:id="3"/>
+    </w:p>
+    <w:p>
+      <w:pPr>
+        <w:pStyle w:val="List2"/>
+      </w:pPr>
+      <w:r>
+        <w:rPr>
+          <w:szCs w:val="24"/>
+        </w:rPr>
+        <w:t>(1)</w:t>
+      </w:r>
+      <w:r>
+        <w:rPr>
+          <w:szCs w:val="24"/>
+        </w:rPr>
+        <w:t xml:space="preserve">(iii)  See DFARS PGI 250.103.  Unless otherwise specified, the contracting officer is responsible for maintaining all records under subpart 5150.1.  The Office of the Deputy Assistant Secretary of the Army (Procurement) will maintain a record of all memorandums of decision executed at the </w:t>
+      </w:r>
+      <w:r>
+        <w:rPr>
+          <w:szCs w:val="24"/>
+        </w:rPr>
+        <w:t xml:space="preserve">Secretariat level.  </w:t>
+      </w:r>
+    </w:p>
+    <w:p>
+      <w:pPr>
+        <w:pStyle w:val="Heading3"/>
+      </w:pPr>
+      <w:bookmarkStart w:id="4" w:name="_Toc39052880"/>
+      <w:r>
+        <w:t>5150.102 Delegation of and limitations on exercise of authority.</w:t>
+      </w:r>
+      <w:bookmarkEnd w:id="4"/>
+    </w:p>
+    <w:p>
+      <w:pPr>
+        <w:pStyle w:val="Heading4"/>
+      </w:pPr>
+      <w:bookmarkStart w:id="5" w:name="_Toc39052881"/>
+      <w:r>
+        <w:t>5150.102-1  Delegation of authority.</w:t>
+      </w:r>
+      <w:bookmarkEnd w:id="5"/>
+    </w:p>
+    <w:p>
+      <w:pPr>
+        <w:pStyle w:val="List1"/>
+      </w:pPr>
+      <w:r>
+        <w:t>(b)</w:t>
+      </w:r>
+      <w:r>
+        <w:t xml:space="preserve"> Contractor requests for contract adjustments are addressed by the Army Contract Adjustment Board.  See AFARS 5150.102.</w:t>
+      </w:r>
+    </w:p>
+    <w:p>
+      <w:pPr>
+        <w:pStyle w:val="List1"/>
+      </w:pPr>
+      <w:r>
+        <w:t>(d)</w:t>
       </w:r>
       <w:r>
         <w:t xml:space="preserve"> </w:t>
       </w:r>
       <w:r>
-        <w:t>General</w:t>
-      </w:r>
-      <w:proofErr w:type="gramEnd"/>
-      <w:r>
-        <w:t>.</w:t>
-      </w:r>
-      <w:bookmarkEnd w:id="2"/>
+        <w:t>The Secretary of the Army, on a non-delegable basis, has the authority to indemnify against unusually hazardous or nuclear risks, including extension of such indemnification to subcontracts.</w:t>
+      </w:r>
+      <w:r>
+        <w:rPr>
+          <w:lang w:val="en"/>
+        </w:rPr>
+        <w:t xml:space="preserve">  </w:t>
+      </w:r>
     </w:p>
     <w:p>
       <w:pPr>
         <w:pStyle w:val="Heading4"/>
       </w:pPr>
-      <w:bookmarkStart w:id="3" w:name="_Toc512857727"/>
-      <w:r>
-        <w:t>5150.101-</w:t>
-      </w:r>
-      <w:proofErr w:type="gramStart"/>
-      <w:r>
-        <w:t>3  Records</w:t>
-      </w:r>
-      <w:proofErr w:type="gramEnd"/>
-      <w:r>
-        <w:t>.</w:t>
-      </w:r>
-      <w:bookmarkEnd w:id="3"/>
-    </w:p>
-    <w:p>
-      <w:pPr>
-        <w:rPr>
-          <w:rFonts w:ascii="Times New Roman" w:hAnsi="Times New Roman" w:cs="Times New Roman"/>
-          <w:b/>
-          <w:sz w:val="24"/>
-          <w:szCs w:val="24"/>
-        </w:rPr>
-      </w:pPr>
-      <w:r>
-        <w:rPr>
-          <w:rFonts w:ascii="Times New Roman" w:hAnsi="Times New Roman" w:cs="Times New Roman"/>
-          <w:sz w:val="24"/>
-          <w:szCs w:val="24"/>
-        </w:rPr>
-        <w:t xml:space="preserve">(1)(iii)  See DFARS PGI 250.103.  Unless otherwise specified, the contracting officer is responsible for maintaining all records under subpart 5150.1.  The Office of the Deputy Assistant Secretary of the Army (Procurement) will maintain a record of all memorandums of decision executed at the </w:t>
-      </w:r>
-      <w:r>
-        <w:rPr>
-          <w:rFonts w:ascii="Times New Roman" w:hAnsi="Times New Roman" w:cs="Times New Roman"/>
-          <w:sz w:val="24"/>
-          <w:szCs w:val="24"/>
-        </w:rPr>
-        <w:t xml:space="preserve">Secretariat level.  </w:t>
-      </w:r>
-    </w:p>
-    <w:p>
-      <w:pPr>
-        <w:pStyle w:val="Heading4"/>
-      </w:pPr>
-      <w:bookmarkStart w:id="4" w:name="_Toc512857728"/>
-      <w:r>
-        <w:t>5150.102 Delegation of and limitations on exercise of authority.</w:t>
-      </w:r>
-      <w:bookmarkEnd w:id="4"/>
-    </w:p>
-    <w:p>
-      <w:pPr>
-        <w:pStyle w:val="Heading4"/>
-      </w:pPr>
-      <w:bookmarkStart w:id="5" w:name="_Toc512857729"/>
-      <w:r>
-        <w:t>5150.102-</w:t>
-      </w:r>
-      <w:proofErr w:type="gramStart"/>
-      <w:r>
-        <w:t>1  Delegation</w:t>
-      </w:r>
-      <w:proofErr w:type="gramEnd"/>
-      <w:r>
-        <w:t xml:space="preserve"> of authority.</w:t>
-      </w:r>
-      <w:bookmarkEnd w:id="5"/>
-    </w:p>
-    <w:p>
-      <w:pPr>
-        <w:rPr>
-          <w:rFonts w:ascii="Times New Roman" w:hAnsi="Times New Roman" w:cs="Times New Roman"/>
-          <w:sz w:val="24"/>
-          <w:szCs w:val="24"/>
-        </w:rPr>
-      </w:pPr>
-      <w:proofErr w:type="gramStart"/>
-      <w:r>
-        <w:rPr>
-          <w:rFonts w:ascii="Times New Roman" w:hAnsi="Times New Roman" w:cs="Times New Roman"/>
-          <w:sz w:val="24"/>
-          <w:szCs w:val="24"/>
-        </w:rPr>
-        <w:t>(b)</w:t>
-      </w:r>
-      <w:r>
-        <w:rPr>
-          <w:rFonts w:ascii="Times New Roman" w:hAnsi="Times New Roman" w:cs="Times New Roman"/>
-          <w:sz w:val="24"/>
-          <w:szCs w:val="24"/>
-        </w:rPr>
-        <w:t xml:space="preserve"> Contractor requests for contract adjustments are addressed by the Army Contract Adjustment Board</w:t>
-      </w:r>
-      <w:proofErr w:type="gramEnd"/>
-      <w:r>
-        <w:rPr>
-          <w:rFonts w:ascii="Times New Roman" w:hAnsi="Times New Roman" w:cs="Times New Roman"/>
-          <w:sz w:val="24"/>
-          <w:szCs w:val="24"/>
-        </w:rPr>
-        <w:t>.  See AFARS 5150.102.</w:t>
-      </w:r>
-    </w:p>
-    <w:p>
-      <w:pPr>
-        <w:rPr>
-          <w:b/>
-        </w:rPr>
-      </w:pPr>
-      <w:r>
-        <w:rPr>
-          <w:rFonts w:ascii="Times New Roman" w:hAnsi="Times New Roman" w:cs="Times New Roman"/>
-          <w:sz w:val="24"/>
-          <w:szCs w:val="24"/>
-        </w:rPr>
-        <w:t xml:space="preserve">(d) </w:t>
-      </w:r>
-      <w:r>
-        <w:rPr>
-          <w:rFonts w:ascii="Times New Roman" w:hAnsi="Times New Roman" w:cs="Times New Roman"/>
-          <w:sz w:val="24"/>
-          <w:szCs w:val="24"/>
-        </w:rPr>
-        <w:t>The Secretary of the Army, on a non-delegable basis, has the authority to indemnify against unusually hazardous or nuclear risks, including extension of such indemnification to subcontracts.</w:t>
-      </w:r>
-      <w:r>
-        <w:rPr>
-          <w:rFonts w:ascii="Times New Roman" w:hAnsi="Times New Roman" w:cs="Times New Roman"/>
-          <w:sz w:val="24"/>
-          <w:szCs w:val="24"/>
-          <w:lang w:val="en"/>
-        </w:rPr>
-        <w:t xml:space="preserve">  </w:t>
-      </w:r>
-    </w:p>
-    <w:p>
-      <w:pPr>
-        <w:pStyle w:val="Heading4"/>
-      </w:pPr>
-      <w:bookmarkStart w:id="6" w:name="_Toc512857730"/>
-      <w:proofErr w:type="gramStart"/>
-      <w:r>
-        <w:t>5150.102-2</w:t>
-      </w:r>
-      <w:proofErr w:type="gramEnd"/>
-      <w:r>
-        <w:t xml:space="preserve"> Contract adjustments boards.</w:t>
+      <w:bookmarkStart w:id="6" w:name="_Toc39052882"/>
+      <w:r>
+        <w:t>5150.102-2 Contract adjustments boards.</w:t>
       </w:r>
       <w:bookmarkEnd w:id="6"/>
     </w:p>
@@ -1263,344 +494,275 @@
           <w:sz w:val="24"/>
           <w:szCs w:val="24"/>
         </w:rPr>
-        <w:t>The Assistant Secretary of the Army (Acquisition, Logistics and Technology) convenes the Army Contract Adjustment Board (ACAB) on an as-needed basis.  In accordance with Headquarters, Department of the Army General Orders Number 2017-01 (and any successor document) the Office of the Army General Counsel provides the ACAB Recorder.</w:t>
-      </w:r>
-    </w:p>
-    <w:p>
-      <w:pPr>
-        <w:pStyle w:val="Heading4"/>
-      </w:pPr>
-      <w:bookmarkStart w:id="7" w:name="_Toc512857731"/>
-      <w:proofErr w:type="gramStart"/>
-      <w:r>
-        <w:t xml:space="preserve">5150.103 </w:t>
-      </w:r>
-      <w:r>
-        <w:t xml:space="preserve"> </w:t>
-      </w:r>
-      <w:r>
-        <w:t>Contract</w:t>
-      </w:r>
-      <w:proofErr w:type="gramEnd"/>
-      <w:r>
-        <w:t xml:space="preserve"> </w:t>
-      </w:r>
-      <w:r>
-        <w:t>a</w:t>
-      </w:r>
-      <w:r>
-        <w:t>djustments</w:t>
-      </w:r>
-      <w:r>
-        <w:t>.</w:t>
-      </w:r>
-      <w:bookmarkEnd w:id="7"/>
-    </w:p>
-    <w:p>
-      <w:pPr>
-        <w:pStyle w:val="Heading4"/>
-      </w:pPr>
-      <w:bookmarkStart w:id="8" w:name="_Toc512857732"/>
-      <w:r>
-        <w:t>5150.103-</w:t>
-      </w:r>
-      <w:proofErr w:type="gramStart"/>
-      <w:r>
-        <w:t xml:space="preserve">5 </w:t>
-      </w:r>
-      <w:r>
-        <w:t xml:space="preserve"> </w:t>
-      </w:r>
-      <w:r>
-        <w:t>Processing</w:t>
-      </w:r>
-      <w:proofErr w:type="gramEnd"/>
-      <w:r>
-        <w:t xml:space="preserve"> cases</w:t>
-      </w:r>
-      <w:r>
-        <w:t>.</w:t>
-      </w:r>
-      <w:bookmarkEnd w:id="8"/>
-    </w:p>
-    <w:p>
-      <w:pPr>
-        <w:spacing w:after="240"/>
+        <w:t xml:space="preserve">The Assistant Secretary of the Army (Acquisition, Logistics and Technology) convenes the Army Contract Adjustment Board (ACAB) on an as-needed basis.  In accordance with </w:t>
+      </w:r>
+      <w:r>
         <w:rPr>
           <w:rFonts w:ascii="Times New Roman" w:hAnsi="Times New Roman" w:cs="Times New Roman"/>
           <w:sz w:val="24"/>
           <w:szCs w:val="24"/>
         </w:rPr>
-      </w:pPr>
-      <w:r>
+        <w:lastRenderedPageBreak/>
+        <w:t>Headquarters, Department of the Army General Orders Number 2017-01 (and any successor document) the Office of the Army General Counsel provides the ACAB Recorder.</w:t>
+      </w:r>
+    </w:p>
+    <w:p>
+      <w:pPr>
+        <w:pStyle w:val="Heading3"/>
+      </w:pPr>
+      <w:bookmarkStart w:id="7" w:name="_Toc39052883"/>
+      <w:r>
+        <w:t xml:space="preserve">5150.103 </w:t>
+      </w:r>
+      <w:r>
+        <w:t xml:space="preserve"> </w:t>
+      </w:r>
+      <w:r>
+        <w:t xml:space="preserve">Contract </w:t>
+      </w:r>
+      <w:r>
+        <w:t>a</w:t>
+      </w:r>
+      <w:r>
+        <w:t>djustments</w:t>
+      </w:r>
+      <w:r>
+        <w:t>.</w:t>
+      </w:r>
+      <w:bookmarkEnd w:id="7"/>
+    </w:p>
+    <w:p>
+      <w:pPr>
+        <w:pStyle w:val="Heading4"/>
+      </w:pPr>
+      <w:bookmarkStart w:id="8" w:name="_Toc39052884"/>
+      <w:r>
+        <w:t xml:space="preserve">5150.103-5 </w:t>
+      </w:r>
+      <w:r>
+        <w:t xml:space="preserve"> </w:t>
+      </w:r>
+      <w:r>
+        <w:t>Processing cases</w:t>
+      </w:r>
+      <w:r>
+        <w:t>.</w:t>
+      </w:r>
+      <w:bookmarkEnd w:id="8"/>
+    </w:p>
+    <w:p>
+      <w:pPr>
+        <w:pStyle w:val="List2"/>
+      </w:pPr>
+      <w:r>
+        <w:rPr>
+          <w:szCs w:val="24"/>
+        </w:rPr>
+        <w:t>(1)</w:t>
+      </w:r>
+      <w:r>
+        <w:rPr>
+          <w:szCs w:val="24"/>
+        </w:rPr>
+        <w:t xml:space="preserve">  </w:t>
+      </w:r>
+      <w:r>
+        <w:rPr>
+          <w:szCs w:val="24"/>
+        </w:rPr>
+        <w:t xml:space="preserve">Within five working days of receipt of a request for contract adjustment, </w:t>
+      </w:r>
+      <w:r>
+        <w:rPr>
+          <w:szCs w:val="24"/>
+        </w:rPr>
+        <w:t xml:space="preserve">regardless of dollar amount, </w:t>
+      </w:r>
+      <w:r>
+        <w:rPr>
+          <w:szCs w:val="24"/>
+        </w:rPr>
+        <w:t>t</w:t>
+      </w:r>
+      <w:r>
+        <w:rPr>
+          <w:szCs w:val="24"/>
+        </w:rPr>
+        <w:t xml:space="preserve">he contracting officer </w:t>
+      </w:r>
+      <w:r>
+        <w:rPr>
+          <w:szCs w:val="24"/>
+        </w:rPr>
+        <w:t>shall send a copy, through procurement channels,</w:t>
+      </w:r>
+      <w:r>
+        <w:rPr>
+          <w:szCs w:val="24"/>
+        </w:rPr>
+        <w:t xml:space="preserve"> to the following address:</w:t>
+      </w:r>
+    </w:p>
+    <w:p>
+      <w:pPr>
+        <w:spacing w:after="240"/>
         <w:rPr>
           <w:rFonts w:ascii="Times New Roman" w:hAnsi="Times New Roman" w:cs="Times New Roman"/>
           <w:sz w:val="24"/>
           <w:szCs w:val="24"/>
         </w:rPr>
-        <w:t>(</w:t>
-      </w:r>
-      <w:r>
+      </w:pPr>
+    </w:p>
+    <w:p>
+      <w:pPr>
+        <w:spacing w:after="0"/>
         <w:rPr>
           <w:rFonts w:ascii="Times New Roman" w:hAnsi="Times New Roman" w:cs="Times New Roman"/>
           <w:sz w:val="24"/>
           <w:szCs w:val="24"/>
         </w:rPr>
-        <w:t>1</w:t>
-      </w:r>
+      </w:pPr>
       <w:r>
         <w:rPr>
           <w:rFonts w:ascii="Times New Roman" w:hAnsi="Times New Roman" w:cs="Times New Roman"/>
           <w:sz w:val="24"/>
           <w:szCs w:val="24"/>
         </w:rPr>
-        <w:t xml:space="preserve">)  </w:t>
-      </w:r>
-      <w:r>
+        <w:t>Attn:  SAGC, Recorder, Army Contract Adjustment Board</w:t>
+      </w:r>
+    </w:p>
+    <w:p>
+      <w:pPr>
+        <w:spacing w:after="0"/>
         <w:rPr>
           <w:rFonts w:ascii="Times New Roman" w:hAnsi="Times New Roman" w:cs="Times New Roman"/>
           <w:sz w:val="24"/>
           <w:szCs w:val="24"/>
         </w:rPr>
-        <w:t xml:space="preserve">Within five working days of receipt of a request for contract adjustment, </w:t>
-      </w:r>
+      </w:pPr>
       <w:r>
         <w:rPr>
           <w:rFonts w:ascii="Times New Roman" w:hAnsi="Times New Roman" w:cs="Times New Roman"/>
           <w:sz w:val="24"/>
           <w:szCs w:val="24"/>
         </w:rPr>
-        <w:t xml:space="preserve">regardless of dollar amount, </w:t>
-      </w:r>
-      <w:r>
+        <w:t>Office of the General Counsel</w:t>
+      </w:r>
+    </w:p>
+    <w:p>
+      <w:pPr>
+        <w:spacing w:after="0"/>
         <w:rPr>
           <w:rFonts w:ascii="Times New Roman" w:hAnsi="Times New Roman" w:cs="Times New Roman"/>
           <w:sz w:val="24"/>
           <w:szCs w:val="24"/>
         </w:rPr>
-        <w:t>t</w:t>
-      </w:r>
+      </w:pPr>
       <w:r>
         <w:rPr>
           <w:rFonts w:ascii="Times New Roman" w:hAnsi="Times New Roman" w:cs="Times New Roman"/>
           <w:sz w:val="24"/>
           <w:szCs w:val="24"/>
         </w:rPr>
-        <w:t xml:space="preserve">he contracting officer </w:t>
-      </w:r>
-      <w:r>
+        <w:t>104 Army Pentagon</w:t>
+      </w:r>
+    </w:p>
+    <w:p>
+      <w:pPr>
+        <w:spacing w:after="240"/>
         <w:rPr>
           <w:rFonts w:ascii="Times New Roman" w:hAnsi="Times New Roman" w:cs="Times New Roman"/>
           <w:sz w:val="24"/>
           <w:szCs w:val="24"/>
         </w:rPr>
-        <w:t>shall send a copy, through procurement channels,</w:t>
-      </w:r>
+      </w:pPr>
       <w:r>
         <w:rPr>
           <w:rFonts w:ascii="Times New Roman" w:hAnsi="Times New Roman" w:cs="Times New Roman"/>
           <w:sz w:val="24"/>
           <w:szCs w:val="24"/>
         </w:rPr>
-        <w:t xml:space="preserve"> to the following address:</w:t>
-      </w:r>
-    </w:p>
-    <w:p>
-      <w:pPr>
-        <w:spacing w:after="240"/>
+        <w:t>Washington, DC 20310-0104</w:t>
+      </w:r>
+      <w:r>
         <w:rPr>
           <w:rFonts w:ascii="Times New Roman" w:hAnsi="Times New Roman" w:cs="Times New Roman"/>
           <w:sz w:val="24"/>
           <w:szCs w:val="24"/>
         </w:rPr>
-      </w:pPr>
-    </w:p>
-    <w:p>
-      <w:pPr>
-        <w:spacing w:after="0"/>
+        <w:t>.</w:t>
+      </w:r>
+    </w:p>
+    <w:p>
+      <w:pPr>
+        <w:spacing w:after="240"/>
         <w:rPr>
           <w:rFonts w:ascii="Times New Roman" w:hAnsi="Times New Roman" w:cs="Times New Roman"/>
           <w:sz w:val="24"/>
           <w:szCs w:val="24"/>
         </w:rPr>
       </w:pPr>
-      <w:r>
-        <w:rPr>
-          <w:rFonts w:ascii="Times New Roman" w:hAnsi="Times New Roman" w:cs="Times New Roman"/>
-          <w:sz w:val="24"/>
-          <w:szCs w:val="24"/>
-        </w:rPr>
-        <w:t>Attn:  SAGC, Recorder, Army Contract Adjustment Board</w:t>
-      </w:r>
-    </w:p>
-    <w:p>
-      <w:pPr>
-        <w:spacing w:after="0"/>
-        <w:rPr>
-          <w:rFonts w:ascii="Times New Roman" w:hAnsi="Times New Roman" w:cs="Times New Roman"/>
-          <w:sz w:val="24"/>
-          <w:szCs w:val="24"/>
-        </w:rPr>
-      </w:pPr>
-      <w:r>
-        <w:rPr>
-          <w:rFonts w:ascii="Times New Roman" w:hAnsi="Times New Roman" w:cs="Times New Roman"/>
-          <w:sz w:val="24"/>
-          <w:szCs w:val="24"/>
-        </w:rPr>
-        <w:t>Office of the General Counsel</w:t>
-      </w:r>
-    </w:p>
-    <w:p>
-      <w:pPr>
-        <w:spacing w:after="0"/>
-        <w:rPr>
-          <w:rFonts w:ascii="Times New Roman" w:hAnsi="Times New Roman" w:cs="Times New Roman"/>
-          <w:sz w:val="24"/>
-          <w:szCs w:val="24"/>
-        </w:rPr>
-      </w:pPr>
-      <w:proofErr w:type="gramStart"/>
-      <w:r>
-        <w:rPr>
-          <w:rFonts w:ascii="Times New Roman" w:hAnsi="Times New Roman" w:cs="Times New Roman"/>
-          <w:sz w:val="24"/>
-          <w:szCs w:val="24"/>
-        </w:rPr>
-        <w:t>104</w:t>
-      </w:r>
-      <w:proofErr w:type="gramEnd"/>
-      <w:r>
-        <w:rPr>
-          <w:rFonts w:ascii="Times New Roman" w:hAnsi="Times New Roman" w:cs="Times New Roman"/>
-          <w:sz w:val="24"/>
-          <w:szCs w:val="24"/>
-        </w:rPr>
-        <w:t xml:space="preserve"> Army Pentagon</w:t>
-      </w:r>
-    </w:p>
-    <w:p>
-      <w:pPr>
-        <w:spacing w:after="240"/>
-        <w:rPr>
-          <w:rFonts w:ascii="Times New Roman" w:hAnsi="Times New Roman" w:cs="Times New Roman"/>
-          <w:sz w:val="24"/>
-          <w:szCs w:val="24"/>
-        </w:rPr>
-      </w:pPr>
-      <w:r>
-        <w:rPr>
-          <w:rFonts w:ascii="Times New Roman" w:hAnsi="Times New Roman" w:cs="Times New Roman"/>
-          <w:sz w:val="24"/>
-          <w:szCs w:val="24"/>
-        </w:rPr>
-        <w:t>Washington, DC 20310-0104</w:t>
-      </w:r>
-      <w:r>
-        <w:rPr>
-          <w:rFonts w:ascii="Times New Roman" w:hAnsi="Times New Roman" w:cs="Times New Roman"/>
-          <w:sz w:val="24"/>
-          <w:szCs w:val="24"/>
-        </w:rPr>
-        <w:t>.</w:t>
-      </w:r>
-    </w:p>
-    <w:p>
-      <w:pPr>
-        <w:spacing w:after="240"/>
-        <w:rPr>
-          <w:rFonts w:ascii="Times New Roman" w:hAnsi="Times New Roman" w:cs="Times New Roman"/>
-          <w:sz w:val="24"/>
-          <w:szCs w:val="24"/>
-        </w:rPr>
-      </w:pPr>
-    </w:p>
-    <w:p>
-      <w:pPr>
-        <w:pStyle w:val="ind4"/>
-        <w:tabs>
-          <w:tab w:val="clear" w:pos="1152"/>
-          <w:tab w:val="clear" w:pos="1728"/>
-          <w:tab w:val="clear" w:pos="2304"/>
-          <w:tab w:val="clear" w:pos="2880"/>
-          <w:tab w:val="clear" w:pos="3456"/>
-        </w:tabs>
-        <w:spacing w:after="240"/>
-        <w:ind w:left="0"/>
-        <w:rPr>
-          <w:rFonts w:ascii="Times New Roman" w:hAnsi="Times New Roman" w:cs="Times New Roman"/>
-          <w:sz w:val="24"/>
-          <w:szCs w:val="24"/>
-        </w:rPr>
-      </w:pPr>
-      <w:r>
-        <w:rPr>
-          <w:rFonts w:ascii="Times New Roman" w:hAnsi="Times New Roman" w:cs="Times New Roman"/>
-          <w:sz w:val="24"/>
+    </w:p>
+    <w:p>
+      <w:pPr>
+        <w:pStyle w:val="List2"/>
+      </w:pPr>
+      <w:r>
+        <w:rPr>
           <w:szCs w:val="24"/>
         </w:rPr>
         <w:t>(</w:t>
       </w:r>
       <w:r>
         <w:rPr>
-          <w:rFonts w:ascii="Times New Roman" w:hAnsi="Times New Roman" w:cs="Times New Roman"/>
-          <w:sz w:val="24"/>
           <w:szCs w:val="24"/>
         </w:rPr>
         <w:t>2</w:t>
       </w:r>
       <w:r>
         <w:rPr>
-          <w:rFonts w:ascii="Times New Roman" w:hAnsi="Times New Roman" w:cs="Times New Roman"/>
-          <w:sz w:val="24"/>
-          <w:szCs w:val="24"/>
-        </w:rPr>
-        <w:t>)  Send document</w:t>
-      </w:r>
-      <w:r>
-        <w:rPr>
-          <w:rFonts w:ascii="Times New Roman" w:hAnsi="Times New Roman" w:cs="Times New Roman"/>
-          <w:sz w:val="24"/>
+          <w:szCs w:val="24"/>
+        </w:rPr>
+        <w:t>)</w:t>
+      </w:r>
+      <w:r>
+        <w:rPr>
+          <w:szCs w:val="24"/>
+        </w:rPr>
+        <w:t xml:space="preserve">  Send document</w:t>
+      </w:r>
+      <w:r>
+        <w:rPr>
           <w:szCs w:val="24"/>
         </w:rPr>
         <w:t>ation</w:t>
       </w:r>
       <w:r>
         <w:rPr>
-          <w:rFonts w:ascii="Times New Roman" w:hAnsi="Times New Roman" w:cs="Times New Roman"/>
-          <w:sz w:val="24"/>
           <w:szCs w:val="24"/>
         </w:rPr>
         <w:t xml:space="preserve"> to the addressee in </w:t>
       </w:r>
       <w:r>
         <w:rPr>
-          <w:rFonts w:ascii="Times New Roman" w:hAnsi="Times New Roman" w:cs="Times New Roman"/>
-          <w:sz w:val="24"/>
           <w:szCs w:val="24"/>
         </w:rPr>
         <w:t xml:space="preserve">paragraph </w:t>
       </w:r>
       <w:r>
         <w:rPr>
-          <w:rFonts w:ascii="Times New Roman" w:hAnsi="Times New Roman" w:cs="Times New Roman"/>
-          <w:sz w:val="24"/>
           <w:szCs w:val="24"/>
         </w:rPr>
         <w:t>(1)</w:t>
       </w:r>
       <w:r>
         <w:rPr>
-          <w:rFonts w:ascii="Times New Roman" w:hAnsi="Times New Roman" w:cs="Times New Roman"/>
-          <w:sz w:val="24"/>
           <w:szCs w:val="24"/>
         </w:rPr>
         <w:t xml:space="preserve"> of this section</w:t>
       </w:r>
       <w:r>
         <w:rPr>
-          <w:rFonts w:ascii="Times New Roman" w:hAnsi="Times New Roman" w:cs="Times New Roman"/>
-          <w:sz w:val="24"/>
           <w:szCs w:val="24"/>
         </w:rPr>
         <w:t>.</w:t>
@@ -1617,7 +779,7 @@
 </file>
 
 <file path=word/styles.xml><?xml version="1.0" encoding="utf-8"?>
-<w:styles xmlns:mc="http://schemas.openxmlformats.org/markup-compatibility/2006" xmlns:r="http://schemas.openxmlformats.org/officeDocument/2006/relationships" xmlns:w="http://schemas.openxmlformats.org/wordprocessingml/2006/main" xmlns:w14="http://schemas.microsoft.com/office/word/2010/wordml" xmlns:w15="http://schemas.microsoft.com/office/word/2012/wordml" xmlns:w16se="http://schemas.microsoft.com/office/word/2015/wordml/symex" mc:Ignorable="w14 w15 w16se">
+<w:styles xmlns:mc="http://schemas.openxmlformats.org/markup-compatibility/2006" xmlns:r="http://schemas.openxmlformats.org/officeDocument/2006/relationships" xmlns:w="http://schemas.openxmlformats.org/wordprocessingml/2006/main" xmlns:w14="http://schemas.microsoft.com/office/word/2010/wordml" xmlns:w15="http://schemas.microsoft.com/office/word/2012/wordml" xmlns:w16cid="http://schemas.microsoft.com/office/word/2016/wordml/cid" xmlns:w16se="http://schemas.microsoft.com/office/word/2015/wordml/symex" mc:Ignorable="w14 w15 w16se w16cid">
   <w:docDefaults>
     <w:rPrDefault>
       <w:rPr>
@@ -1633,7 +795,7 @@
       </w:pPr>
     </w:pPrDefault>
   </w:docDefaults>
-  <w:latentStyles w:defLockedState="0" w:defUIPriority="99" w:defSemiHidden="0" w:defUnhideWhenUsed="0" w:defQFormat="0" w:count="371">
+  <w:latentStyles w:defLockedState="0" w:defUIPriority="99" w:defSemiHidden="0" w:defUnhideWhenUsed="0" w:defQFormat="0" w:count="376">
     <w:lsdException w:name="Normal" w:uiPriority="0" w:qFormat="1"/>
     <w:lsdException w:name="heading 1" w:uiPriority="9" w:qFormat="1"/>
     <w:lsdException w:name="heading 2" w:semiHidden="1" w:uiPriority="0" w:unhideWhenUsed="1" w:qFormat="1"/>
@@ -2005,11 +1167,36 @@
     <w:lsdException w:name="List Table 5 Dark Accent 6" w:uiPriority="50"/>
     <w:lsdException w:name="List Table 6 Colorful Accent 6" w:uiPriority="51"/>
     <w:lsdException w:name="List Table 7 Colorful Accent 6" w:uiPriority="52"/>
+    <w:lsdException w:name="Mention" w:semiHidden="1" w:unhideWhenUsed="1"/>
+    <w:lsdException w:name="Smart Hyperlink" w:semiHidden="1" w:unhideWhenUsed="1"/>
+    <w:lsdException w:name="Hashtag" w:semiHidden="1" w:unhideWhenUsed="1"/>
+    <w:lsdException w:name="Unresolved Mention" w:semiHidden="1" w:unhideWhenUsed="1"/>
+    <w:lsdException w:name="Smart Link" w:semiHidden="1" w:unhideWhenUsed="1"/>
   </w:latentStyles>
   <w:style w:type="paragraph" w:default="1" w:styleId="Normal">
     <w:name w:val="Normal"/>
     <w:qFormat/>
     <w:rsid w:val="006B0E55"/>
+  </w:style>
+  <w:style w:type="paragraph" w:styleId="Heading1">
+    <w:name w:val="heading 1"/>
+    <w:basedOn w:val="Normal"/>
+    <w:next w:val="Normal"/>
+    <w:link w:val="Heading1Char"/>
+    <w:uiPriority w:val="9"/>
+    <w:qFormat/>
+    <w:rsid w:val="00994CC3"/>
+    <w:pPr>
+      <w:spacing w:after="240" w:line="360" w:lineRule="auto"/>
+      <w:jc w:val="center"/>
+      <w:outlineLvl w:val="0"/>
+    </w:pPr>
+    <w:rPr>
+      <w:rFonts w:ascii="Times New Roman" w:eastAsiaTheme="majorEastAsia" w:hAnsi="Times New Roman" w:cs="Times New Roman"/>
+      <w:b/>
+      <w:sz w:val="32"/>
+      <w:szCs w:val="32"/>
+    </w:rPr>
   </w:style>
   <w:style w:type="paragraph" w:styleId="Heading2">
     <w:name w:val="heading 2"/>
@@ -2018,15 +1205,16 @@
     <w:link w:val="Heading2Char"/>
     <w:unhideWhenUsed/>
     <w:qFormat/>
-    <w:rsid w:val="003D0CEF"/>
+    <w:rsid w:val="00994CC3"/>
     <w:pPr>
       <w:keepNext/>
       <w:keepLines/>
-      <w:spacing w:before="120"/>
+      <w:spacing w:after="240"/>
       <w:jc w:val="center"/>
       <w:outlineLvl w:val="1"/>
     </w:pPr>
     <w:rPr>
+      <w:rFonts w:ascii="Times New Roman" w:hAnsi="Times New Roman" w:cs="Times New Roman"/>
       <w:b/>
       <w:sz w:val="32"/>
     </w:rPr>
@@ -2037,16 +1225,14 @@
     <w:link w:val="Heading3Char"/>
     <w:unhideWhenUsed/>
     <w:qFormat/>
-    <w:rsid w:val="006B0E55"/>
+    <w:rsid w:val="00994CC3"/>
     <w:pPr>
       <w:spacing w:after="240"/>
-      <w:jc w:val="center"/>
       <w:outlineLvl w:val="2"/>
     </w:pPr>
     <w:rPr>
       <w:rFonts w:ascii="Times New Roman" w:hAnsi="Times New Roman" w:cs="Times New Roman"/>
       <w:b/>
-      <w:sz w:val="24"/>
       <w:szCs w:val="24"/>
     </w:rPr>
   </w:style>
@@ -2113,8 +1299,9 @@
     <w:name w:val="Heading 2 Char"/>
     <w:basedOn w:val="DefaultParagraphFont"/>
     <w:link w:val="Heading2"/>
-    <w:rsid w:val="003D0CEF"/>
-    <w:rPr>
+    <w:rsid w:val="00994CC3"/>
+    <w:rPr>
+      <w:rFonts w:ascii="Times New Roman" w:hAnsi="Times New Roman" w:cs="Times New Roman"/>
       <w:b/>
       <w:sz w:val="32"/>
     </w:rPr>
@@ -2123,11 +1310,10 @@
     <w:name w:val="Heading 3 Char"/>
     <w:basedOn w:val="DefaultParagraphFont"/>
     <w:link w:val="Heading3"/>
-    <w:rsid w:val="006B0E55"/>
+    <w:rsid w:val="00994CC3"/>
     <w:rPr>
       <w:rFonts w:ascii="Times New Roman" w:hAnsi="Times New Roman" w:cs="Times New Roman"/>
       <w:b/>
-      <w:sz w:val="24"/>
       <w:szCs w:val="24"/>
     </w:rPr>
   </w:style>
@@ -2353,6 +1539,327 @@
     <w:pPr>
       <w:spacing w:after="100"/>
       <w:ind w:left="660"/>
+    </w:pPr>
+  </w:style>
+  <w:style w:type="character" w:customStyle="1" w:styleId="Heading1Char">
+    <w:name w:val="Heading 1 Char"/>
+    <w:basedOn w:val="DefaultParagraphFont"/>
+    <w:link w:val="Heading1"/>
+    <w:uiPriority w:val="9"/>
+    <w:rsid w:val="00994CC3"/>
+    <w:rPr>
+      <w:rFonts w:ascii="Times New Roman" w:eastAsiaTheme="majorEastAsia" w:hAnsi="Times New Roman" w:cs="Times New Roman"/>
+      <w:b/>
+      <w:sz w:val="32"/>
+      <w:szCs w:val="32"/>
+    </w:rPr>
+  </w:style>
+  <w:style w:type="paragraph" w:styleId="List2">
+    <w:name w:val="List 2"/>
+    <w:basedOn w:val="Normal"/>
+    <w:uiPriority w:val="99"/>
+    <w:semiHidden/>
+    <w:unhideWhenUsed/>
+    <w:rsid w:val="00994CC3"/>
+    <w:pPr>
+      <w:spacing w:after="160" w:line="259" w:lineRule="auto"/>
+      <w:ind w:firstLine="360"/>
+    </w:pPr>
+    <w:rPr>
+      <w:rFonts w:ascii="Times New Roman" w:hAnsi="Times New Roman" w:cs="Times New Roman"/>
+      <w:sz w:val="24"/>
+    </w:rPr>
+  </w:style>
+  <w:style w:type="paragraph" w:styleId="List3">
+    <w:name w:val="List 3"/>
+    <w:basedOn w:val="Normal"/>
+    <w:uiPriority w:val="99"/>
+    <w:semiHidden/>
+    <w:unhideWhenUsed/>
+    <w:rsid w:val="00994CC3"/>
+    <w:pPr>
+      <w:spacing w:after="160" w:line="259" w:lineRule="auto"/>
+      <w:ind w:firstLine="720"/>
+    </w:pPr>
+    <w:rPr>
+      <w:rFonts w:ascii="Times New Roman" w:hAnsi="Times New Roman" w:cs="Times New Roman"/>
+      <w:sz w:val="24"/>
+    </w:rPr>
+  </w:style>
+  <w:style w:type="paragraph" w:styleId="List4">
+    <w:name w:val="List 4"/>
+    <w:basedOn w:val="Normal"/>
+    <w:uiPriority w:val="99"/>
+    <w:semiHidden/>
+    <w:unhideWhenUsed/>
+    <w:rsid w:val="00994CC3"/>
+    <w:pPr>
+      <w:spacing w:after="160" w:line="259" w:lineRule="auto"/>
+      <w:ind w:firstLine="1080"/>
+      <w:contextualSpacing/>
+    </w:pPr>
+    <w:rPr>
+      <w:rFonts w:ascii="Times New Roman" w:hAnsi="Times New Roman" w:cs="Times New Roman"/>
+      <w:sz w:val="24"/>
+    </w:rPr>
+  </w:style>
+  <w:style w:type="paragraph" w:styleId="List5">
+    <w:name w:val="List 5"/>
+    <w:basedOn w:val="Normal"/>
+    <w:uiPriority w:val="99"/>
+    <w:semiHidden/>
+    <w:unhideWhenUsed/>
+    <w:rsid w:val="00994CC3"/>
+    <w:pPr>
+      <w:spacing w:after="160" w:line="259" w:lineRule="auto"/>
+      <w:ind w:firstLine="1440"/>
+      <w:contextualSpacing/>
+    </w:pPr>
+    <w:rPr>
+      <w:rFonts w:ascii="Times New Roman" w:hAnsi="Times New Roman" w:cs="Times New Roman"/>
+      <w:sz w:val="24"/>
+    </w:rPr>
+  </w:style>
+  <w:style w:type="paragraph" w:customStyle="1" w:styleId="List1">
+    <w:name w:val="List 1"/>
+    <w:basedOn w:val="List"/>
+    <w:link w:val="List1Char"/>
+    <w:rsid w:val="00994CC3"/>
+    <w:pPr>
+      <w:spacing w:after="160" w:line="240" w:lineRule="auto"/>
+    </w:pPr>
+    <w:rPr>
+      <w:rFonts w:ascii="Times New Roman" w:hAnsi="Times New Roman" w:cs="Times New Roman"/>
+      <w:sz w:val="24"/>
+      <w:szCs w:val="24"/>
+    </w:rPr>
+  </w:style>
+  <w:style w:type="character" w:customStyle="1" w:styleId="List1Char">
+    <w:name w:val="List 1 Char"/>
+    <w:basedOn w:val="Heading4Char"/>
+    <w:link w:val="List1"/>
+    <w:rsid w:val="00994CC3"/>
+    <w:rPr>
+      <w:rFonts w:ascii="Times New Roman" w:hAnsi="Times New Roman" w:cs="Times New Roman"/>
+      <w:b w:val="0"/>
+      <w:sz w:val="24"/>
+      <w:szCs w:val="24"/>
+    </w:rPr>
+  </w:style>
+  <w:style w:type="paragraph" w:customStyle="1" w:styleId="List6">
+    <w:name w:val="List 6"/>
+    <w:link w:val="List6Char"/>
+    <w:rsid w:val="00994CC3"/>
+    <w:pPr>
+      <w:spacing w:line="259" w:lineRule="auto"/>
+      <w:ind w:firstLine="2160"/>
+    </w:pPr>
+    <w:rPr>
+      <w:rFonts w:ascii="Times New Roman" w:hAnsi="Times New Roman" w:cs="Times New Roman"/>
+      <w:sz w:val="24"/>
+      <w:szCs w:val="24"/>
+    </w:rPr>
+  </w:style>
+  <w:style w:type="character" w:customStyle="1" w:styleId="List6Char">
+    <w:name w:val="List 6 Char"/>
+    <w:basedOn w:val="Heading4Char"/>
+    <w:link w:val="List6"/>
+    <w:rsid w:val="00994CC3"/>
+    <w:rPr>
+      <w:rFonts w:ascii="Times New Roman" w:hAnsi="Times New Roman" w:cs="Times New Roman"/>
+      <w:b w:val="0"/>
+      <w:sz w:val="24"/>
+      <w:szCs w:val="24"/>
+    </w:rPr>
+  </w:style>
+  <w:style w:type="paragraph" w:customStyle="1" w:styleId="List7">
+    <w:name w:val="List 7"/>
+    <w:link w:val="List7Char"/>
+    <w:rsid w:val="00994CC3"/>
+    <w:pPr>
+      <w:spacing w:after="160" w:line="259" w:lineRule="auto"/>
+      <w:ind w:firstLine="3240"/>
+      <w:contextualSpacing/>
+    </w:pPr>
+    <w:rPr>
+      <w:rFonts w:ascii="Times New Roman" w:hAnsi="Times New Roman" w:cs="Times New Roman"/>
+      <w:b/>
+      <w:sz w:val="24"/>
+      <w:szCs w:val="24"/>
+    </w:rPr>
+  </w:style>
+  <w:style w:type="character" w:customStyle="1" w:styleId="List7Char">
+    <w:name w:val="List 7 Char"/>
+    <w:basedOn w:val="Heading4Char"/>
+    <w:link w:val="List7"/>
+    <w:rsid w:val="00994CC3"/>
+    <w:rPr>
+      <w:rFonts w:ascii="Times New Roman" w:hAnsi="Times New Roman" w:cs="Times New Roman"/>
+      <w:b/>
+      <w:sz w:val="24"/>
+      <w:szCs w:val="24"/>
+    </w:rPr>
+  </w:style>
+  <w:style w:type="paragraph" w:customStyle="1" w:styleId="List8">
+    <w:name w:val="List 8"/>
+    <w:link w:val="List8Char"/>
+    <w:rsid w:val="00994CC3"/>
+    <w:pPr>
+      <w:spacing w:after="160" w:line="259" w:lineRule="auto"/>
+      <w:ind w:firstLine="3600"/>
+    </w:pPr>
+    <w:rPr>
+      <w:rFonts w:ascii="Times New Roman" w:hAnsi="Times New Roman" w:cs="Times New Roman"/>
+      <w:sz w:val="24"/>
+      <w:szCs w:val="24"/>
+    </w:rPr>
+  </w:style>
+  <w:style w:type="character" w:customStyle="1" w:styleId="List8Char">
+    <w:name w:val="List 8 Char"/>
+    <w:basedOn w:val="Heading4Char"/>
+    <w:link w:val="List8"/>
+    <w:rsid w:val="00994CC3"/>
+    <w:rPr>
+      <w:rFonts w:ascii="Times New Roman" w:hAnsi="Times New Roman" w:cs="Times New Roman"/>
+      <w:b w:val="0"/>
+      <w:sz w:val="24"/>
+      <w:szCs w:val="24"/>
+    </w:rPr>
+  </w:style>
+  <w:style w:type="paragraph" w:customStyle="1" w:styleId="List1change">
+    <w:name w:val="List 1_change"/>
+    <w:basedOn w:val="List1"/>
+    <w:link w:val="List1changeChar"/>
+    <w:rsid w:val="00994CC3"/>
+    <w:pPr>
+      <w:widowControl w:val="0"/>
+      <w:tabs>
+        <w:tab w:val="left" w:pos="3686"/>
+      </w:tabs>
+      <w:spacing w:after="0"/>
+    </w:pPr>
+    <w:rPr>
+      <w:color w:val="000000"/>
+    </w:rPr>
+  </w:style>
+  <w:style w:type="character" w:customStyle="1" w:styleId="List1changeChar">
+    <w:name w:val="List 1_change Char"/>
+    <w:basedOn w:val="List1Char"/>
+    <w:link w:val="List1change"/>
+    <w:rsid w:val="00994CC3"/>
+    <w:rPr>
+      <w:rFonts w:ascii="Times New Roman" w:hAnsi="Times New Roman" w:cs="Times New Roman"/>
+      <w:b w:val="0"/>
+      <w:color w:val="000000"/>
+      <w:sz w:val="24"/>
+      <w:szCs w:val="24"/>
+    </w:rPr>
+  </w:style>
+  <w:style w:type="paragraph" w:customStyle="1" w:styleId="List2change">
+    <w:name w:val="List 2_change"/>
+    <w:basedOn w:val="List1"/>
+    <w:link w:val="List2changeChar"/>
+    <w:rsid w:val="00994CC3"/>
+    <w:pPr>
+      <w:spacing w:after="0"/>
+      <w:ind w:left="720"/>
+    </w:pPr>
+    <w:rPr>
+      <w:color w:val="000000"/>
+    </w:rPr>
+  </w:style>
+  <w:style w:type="character" w:customStyle="1" w:styleId="List2changeChar">
+    <w:name w:val="List 2_change Char"/>
+    <w:basedOn w:val="List1Char"/>
+    <w:link w:val="List2change"/>
+    <w:rsid w:val="00994CC3"/>
+    <w:rPr>
+      <w:rFonts w:ascii="Times New Roman" w:hAnsi="Times New Roman" w:cs="Times New Roman"/>
+      <w:b w:val="0"/>
+      <w:color w:val="000000"/>
+      <w:sz w:val="24"/>
+      <w:szCs w:val="24"/>
+    </w:rPr>
+  </w:style>
+  <w:style w:type="paragraph" w:customStyle="1" w:styleId="List3change">
+    <w:name w:val="List 3_change"/>
+    <w:basedOn w:val="List1"/>
+    <w:link w:val="List3changeChar"/>
+    <w:rsid w:val="00994CC3"/>
+    <w:pPr>
+      <w:spacing w:after="0"/>
+      <w:ind w:left="1080"/>
+    </w:pPr>
+  </w:style>
+  <w:style w:type="character" w:customStyle="1" w:styleId="List3changeChar">
+    <w:name w:val="List 3_change Char"/>
+    <w:basedOn w:val="List1Char"/>
+    <w:link w:val="List3change"/>
+    <w:rsid w:val="00994CC3"/>
+    <w:rPr>
+      <w:rFonts w:ascii="Times New Roman" w:hAnsi="Times New Roman" w:cs="Times New Roman"/>
+      <w:b w:val="0"/>
+      <w:sz w:val="24"/>
+      <w:szCs w:val="24"/>
+    </w:rPr>
+  </w:style>
+  <w:style w:type="paragraph" w:customStyle="1" w:styleId="List4change">
+    <w:name w:val="List 4_change"/>
+    <w:basedOn w:val="List1"/>
+    <w:link w:val="List4changeChar"/>
+    <w:rsid w:val="00994CC3"/>
+    <w:pPr>
+      <w:spacing w:after="0"/>
+      <w:ind w:left="1440"/>
+    </w:pPr>
+  </w:style>
+  <w:style w:type="character" w:customStyle="1" w:styleId="List4changeChar">
+    <w:name w:val="List 4_change Char"/>
+    <w:basedOn w:val="List1Char"/>
+    <w:link w:val="List4change"/>
+    <w:rsid w:val="00994CC3"/>
+    <w:rPr>
+      <w:rFonts w:ascii="Times New Roman" w:hAnsi="Times New Roman" w:cs="Times New Roman"/>
+      <w:b w:val="0"/>
+      <w:sz w:val="24"/>
+      <w:szCs w:val="24"/>
+    </w:rPr>
+  </w:style>
+  <w:style w:type="paragraph" w:styleId="TOC1">
+    <w:name w:val="toc 1"/>
+    <w:basedOn w:val="Normal"/>
+    <w:next w:val="Normal"/>
+    <w:autoRedefine/>
+    <w:uiPriority w:val="39"/>
+    <w:unhideWhenUsed/>
+    <w:rsid w:val="00E170A8"/>
+    <w:pPr>
+      <w:spacing w:after="100"/>
+    </w:pPr>
+  </w:style>
+  <w:style w:type="paragraph" w:styleId="TOC2">
+    <w:name w:val="toc 2"/>
+    <w:basedOn w:val="Normal"/>
+    <w:next w:val="Normal"/>
+    <w:autoRedefine/>
+    <w:uiPriority w:val="39"/>
+    <w:unhideWhenUsed/>
+    <w:rsid w:val="00E170A8"/>
+    <w:pPr>
+      <w:spacing w:after="100"/>
+      <w:ind w:left="220"/>
+    </w:pPr>
+  </w:style>
+  <w:style w:type="paragraph" w:styleId="List">
+    <w:name w:val="List"/>
+    <w:basedOn w:val="Normal"/>
+    <w:uiPriority w:val="99"/>
+    <w:semiHidden/>
+    <w:unhideWhenUsed/>
+    <w:rsid w:val="006B0118"/>
+    <w:pPr>
+      <w:ind w:left="360" w:hanging="360"/>
+      <w:contextualSpacing/>
     </w:pPr>
   </w:style>
 </w:styles>
@@ -2642,65 +2149,65 @@
 </file>
 
 <file path=customXml/item1.xml><?xml version="1.0" encoding="utf-8"?>
-<?mso-contentType ?>
-<FormTemplates xmlns="http://schemas.microsoft.com/sharepoint/v3/contenttype/forms">
-  <Display>DocumentLibraryForm</Display>
-  <Edit>DocumentLibraryForm</Edit>
-  <New>DocumentLibraryForm</New>
-</FormTemplates>
+<p:properties xmlns:p="http://schemas.microsoft.com/office/2006/metadata/properties" xmlns:xsi="http://www.w3.org/2001/XMLSchema-instance" xmlns:pc="http://schemas.microsoft.com/office/infopath/2007/PartnerControls">
+  <documentManagement>
+    <gda6e4b5ce9b49d2aa48ca756ed1550e xmlns="4d2834f2-6e62-48ef-822a-880d84868a39">
+      <Terms xmlns="http://schemas.microsoft.com/office/infopath/2007/PartnerControls">
+        <TermInfo xmlns="http://schemas.microsoft.com/office/infopath/2007/PartnerControls">
+          <TermName xmlns="http://schemas.microsoft.com/office/infopath/2007/PartnerControls">Final</TermName>
+          <TermId xmlns="http://schemas.microsoft.com/office/infopath/2007/PartnerControls">260ff4ba-7e6d-4f69-b2f8-5d9b6aa5bf2e</TermId>
+        </TermInfo>
+      </Terms>
+    </gda6e4b5ce9b49d2aa48ca756ed1550e>
+    <Visibility xmlns="4d2834f2-6e62-48ef-822a-880d84868a39">Internal</Visibility>
+    <Related_x0020_Words_x002f_Description xmlns="4d2834f2-6e62-48ef-822a-880d84868a39" xsi:nil="true"/>
+    <Posted_x0020_By_x002f_Author xmlns="4d2834f2-6e62-48ef-822a-880d84868a39">
+      <UserInfo>
+        <DisplayName>Jordan, Amanda C Ms CIV USA ASA ALT</DisplayName>
+        <AccountId>168</AccountId>
+        <AccountType/>
+      </UserInfo>
+    </Posted_x0020_By_x002f_Author>
+    <Part xmlns="4d2834f2-6e62-48ef-822a-880d84868a39">5150</Part>
+    <k7fb65748f04451ebe52ab3a8ef4f06e xmlns="4d2834f2-6e62-48ef-822a-880d84868a39">
+      <Terms xmlns="http://schemas.microsoft.com/office/infopath/2007/PartnerControls"/>
+    </k7fb65748f04451ebe52ab3a8ef4f06e>
+    <TaxCatchAll xmlns="4d2834f2-6e62-48ef-822a-880d84868a39">
+      <Value>10</Value>
+      <Value>487</Value>
+      <Value>108</Value>
+      <Value>23</Value>
+      <Value>8</Value>
+    </TaxCatchAll>
+    <Subpart xmlns="4d2834f2-6e62-48ef-822a-880d84868a39" xsi:nil="true"/>
+    <b32cdbbdcfbf448899278e680467c731 xmlns="4d2834f2-6e62-48ef-822a-880d84868a39">
+      <Terms xmlns="http://schemas.microsoft.com/office/infopath/2007/PartnerControls">
+        <TermInfo xmlns="http://schemas.microsoft.com/office/infopath/2007/PartnerControls">
+          <TermName xmlns="http://schemas.microsoft.com/office/infopath/2007/PartnerControls">DASA(P) Procurement Policy</TermName>
+          <TermId xmlns="http://schemas.microsoft.com/office/infopath/2007/PartnerControls">baec6d0f-085c-46bf-a19f-61084e9a69d8</TermId>
+        </TermInfo>
+      </Terms>
+    </b32cdbbdcfbf448899278e680467c731>
+    <k5f03eb0b8f145c593adfde1e5d76637 xmlns="4d2834f2-6e62-48ef-822a-880d84868a39">
+      <Terms xmlns="http://schemas.microsoft.com/office/infopath/2007/PartnerControls">
+        <TermInfo xmlns="http://schemas.microsoft.com/office/infopath/2007/PartnerControls">
+          <TermName xmlns="http://schemas.microsoft.com/office/infopath/2007/PartnerControls">Regulation</TermName>
+          <TermId xmlns="http://schemas.microsoft.com/office/infopath/2007/PartnerControls">1d7f43a6-f8bb-4223-9c6f-9b729e816bd9</TermId>
+        </TermInfo>
+      </Terms>
+    </k5f03eb0b8f145c593adfde1e5d76637>
+    <_dlc_DocId xmlns="4d2834f2-6e62-48ef-822a-880d84868a39">DASAP-90-515</_dlc_DocId>
+    <_dlc_DocIdUrl xmlns="4d2834f2-6e62-48ef-822a-880d84868a39">
+      <Url>https://spcs3.kc.army.mil/asaalt/ZPTeam/PPS/_layouts/15/DocIdRedir.aspx?ID=DASAP-90-515</Url>
+      <Description>DASAP-90-515</Description>
+    </_dlc_DocIdUrl>
+    <WebPartName xmlns="4d2834f2-6e62-48ef-822a-880d84868a39" xsi:nil="true"/>
+    <AFARSRevisionNo xmlns="4d2834f2-6e62-48ef-822a-880d84868a39">27.01</AFARSRevisionNo>
+  </documentManagement>
+</p:properties>
 </file>
 
 <file path=customXml/item2.xml><?xml version="1.0" encoding="utf-8"?>
-<?mso-contentType ?>
-<spe:Receivers xmlns:spe="http://schemas.microsoft.com/sharepoint/events">
-  <Receiver>
-    <Name>Document ID Generator</Name>
-    <Synchronization>Synchronous</Synchronization>
-    <Type>10001</Type>
-    <SequenceNumber>1000</SequenceNumber>
-    <Url/>
-    <Assembly>Microsoft.Office.DocumentManagement, Version=15.0.0.0, Culture=neutral, PublicKeyToken=71e9bce111e9429c</Assembly>
-    <Class>Microsoft.Office.DocumentManagement.Internal.DocIdHandler</Class>
-    <Data/>
-    <Filter/>
-  </Receiver>
-  <Receiver>
-    <Name>Document ID Generator</Name>
-    <Synchronization>Synchronous</Synchronization>
-    <Type>10002</Type>
-    <SequenceNumber>1001</SequenceNumber>
-    <Url/>
-    <Assembly>Microsoft.Office.DocumentManagement, Version=15.0.0.0, Culture=neutral, PublicKeyToken=71e9bce111e9429c</Assembly>
-    <Class>Microsoft.Office.DocumentManagement.Internal.DocIdHandler</Class>
-    <Data/>
-    <Filter/>
-  </Receiver>
-  <Receiver>
-    <Name>Document ID Generator</Name>
-    <Synchronization>Synchronous</Synchronization>
-    <Type>10004</Type>
-    <SequenceNumber>1002</SequenceNumber>
-    <Url/>
-    <Assembly>Microsoft.Office.DocumentManagement, Version=15.0.0.0, Culture=neutral, PublicKeyToken=71e9bce111e9429c</Assembly>
-    <Class>Microsoft.Office.DocumentManagement.Internal.DocIdHandler</Class>
-    <Data/>
-    <Filter/>
-  </Receiver>
-  <Receiver>
-    <Name>Document ID Generator</Name>
-    <Synchronization>Synchronous</Synchronization>
-    <Type>10006</Type>
-    <SequenceNumber>1003</SequenceNumber>
-    <Url/>
-    <Assembly>Microsoft.Office.DocumentManagement, Version=15.0.0.0, Culture=neutral, PublicKeyToken=71e9bce111e9429c</Assembly>
-    <Class>Microsoft.Office.DocumentManagement.Internal.DocIdHandler</Class>
-    <Data/>
-    <Filter/>
-  </Receiver>
-</spe:Receivers>
-</file>
-
-<file path=customXml/item3.xml><?xml version="1.0" encoding="utf-8"?>
 <ct:contentTypeSchema xmlns:ct="http://schemas.microsoft.com/office/2006/metadata/contentType" xmlns:ma="http://schemas.microsoft.com/office/2006/metadata/properties/metaAttributes" ct:_="" ma:_="" ma:contentTypeName="AFARS" ma:contentTypeID="0x0101005B30DBF8331A6E49B938A000A393551D00BF7CB0DACCB2794986B8E90A9FF96C63" ma:contentTypeVersion="23" ma:contentTypeDescription="Army Federal Acquisition Regulation Supplement" ma:contentTypeScope="" ma:versionID="86d6480d484284c9b3b4cc1a313a0202">
   <xsd:schema xmlns:xsd="http://www.w3.org/2001/XMLSchema" xmlns:xs="http://www.w3.org/2001/XMLSchema" xmlns:p="http://schemas.microsoft.com/office/2006/metadata/properties" xmlns:ns1="4d2834f2-6e62-48ef-822a-880d84868a39" targetNamespace="http://schemas.microsoft.com/office/2006/metadata/properties" ma:root="true" ma:fieldsID="4830b98530b6a38c7f266cc2d908e6a1" ns1:_="">
     <xsd:import namespace="4d2834f2-6e62-48ef-822a-880d84868a39"/>
@@ -2970,63 +2477,63 @@
 </ct:contentTypeSchema>
 </file>
 
+<file path=customXml/item3.xml><?xml version="1.0" encoding="utf-8"?>
+<?mso-contentType ?>
+<spe:Receivers xmlns:spe="http://schemas.microsoft.com/sharepoint/events">
+  <Receiver>
+    <Name>Document ID Generator</Name>
+    <Synchronization>Synchronous</Synchronization>
+    <Type>10001</Type>
+    <SequenceNumber>1000</SequenceNumber>
+    <Url/>
+    <Assembly>Microsoft.Office.DocumentManagement, Version=15.0.0.0, Culture=neutral, PublicKeyToken=71e9bce111e9429c</Assembly>
+    <Class>Microsoft.Office.DocumentManagement.Internal.DocIdHandler</Class>
+    <Data/>
+    <Filter/>
+  </Receiver>
+  <Receiver>
+    <Name>Document ID Generator</Name>
+    <Synchronization>Synchronous</Synchronization>
+    <Type>10002</Type>
+    <SequenceNumber>1001</SequenceNumber>
+    <Url/>
+    <Assembly>Microsoft.Office.DocumentManagement, Version=15.0.0.0, Culture=neutral, PublicKeyToken=71e9bce111e9429c</Assembly>
+    <Class>Microsoft.Office.DocumentManagement.Internal.DocIdHandler</Class>
+    <Data/>
+    <Filter/>
+  </Receiver>
+  <Receiver>
+    <Name>Document ID Generator</Name>
+    <Synchronization>Synchronous</Synchronization>
+    <Type>10004</Type>
+    <SequenceNumber>1002</SequenceNumber>
+    <Url/>
+    <Assembly>Microsoft.Office.DocumentManagement, Version=15.0.0.0, Culture=neutral, PublicKeyToken=71e9bce111e9429c</Assembly>
+    <Class>Microsoft.Office.DocumentManagement.Internal.DocIdHandler</Class>
+    <Data/>
+    <Filter/>
+  </Receiver>
+  <Receiver>
+    <Name>Document ID Generator</Name>
+    <Synchronization>Synchronous</Synchronization>
+    <Type>10006</Type>
+    <SequenceNumber>1003</SequenceNumber>
+    <Url/>
+    <Assembly>Microsoft.Office.DocumentManagement, Version=15.0.0.0, Culture=neutral, PublicKeyToken=71e9bce111e9429c</Assembly>
+    <Class>Microsoft.Office.DocumentManagement.Internal.DocIdHandler</Class>
+    <Data/>
+    <Filter/>
+  </Receiver>
+</spe:Receivers>
+</file>
+
 <file path=customXml/item4.xml><?xml version="1.0" encoding="utf-8"?>
-<p:properties xmlns:p="http://schemas.microsoft.com/office/2006/metadata/properties" xmlns:xsi="http://www.w3.org/2001/XMLSchema-instance" xmlns:pc="http://schemas.microsoft.com/office/infopath/2007/PartnerControls">
-  <documentManagement>
-    <gda6e4b5ce9b49d2aa48ca756ed1550e xmlns="4d2834f2-6e62-48ef-822a-880d84868a39">
-      <Terms xmlns="http://schemas.microsoft.com/office/infopath/2007/PartnerControls">
-        <TermInfo xmlns="http://schemas.microsoft.com/office/infopath/2007/PartnerControls">
-          <TermName xmlns="http://schemas.microsoft.com/office/infopath/2007/PartnerControls">Final</TermName>
-          <TermId xmlns="http://schemas.microsoft.com/office/infopath/2007/PartnerControls">260ff4ba-7e6d-4f69-b2f8-5d9b6aa5bf2e</TermId>
-        </TermInfo>
-      </Terms>
-    </gda6e4b5ce9b49d2aa48ca756ed1550e>
-    <Visibility xmlns="4d2834f2-6e62-48ef-822a-880d84868a39">Internal</Visibility>
-    <Related_x0020_Words_x002f_Description xmlns="4d2834f2-6e62-48ef-822a-880d84868a39" xsi:nil="true"/>
-    <Posted_x0020_By_x002f_Author xmlns="4d2834f2-6e62-48ef-822a-880d84868a39">
-      <UserInfo>
-        <DisplayName>Jordan, Amanda C Ms CIV USA ASA ALT</DisplayName>
-        <AccountId>168</AccountId>
-        <AccountType/>
-      </UserInfo>
-    </Posted_x0020_By_x002f_Author>
-    <Part xmlns="4d2834f2-6e62-48ef-822a-880d84868a39">5150</Part>
-    <k7fb65748f04451ebe52ab3a8ef4f06e xmlns="4d2834f2-6e62-48ef-822a-880d84868a39">
-      <Terms xmlns="http://schemas.microsoft.com/office/infopath/2007/PartnerControls"/>
-    </k7fb65748f04451ebe52ab3a8ef4f06e>
-    <TaxCatchAll xmlns="4d2834f2-6e62-48ef-822a-880d84868a39">
-      <Value>10</Value>
-      <Value>487</Value>
-      <Value>108</Value>
-      <Value>23</Value>
-      <Value>8</Value>
-    </TaxCatchAll>
-    <Subpart xmlns="4d2834f2-6e62-48ef-822a-880d84868a39" xsi:nil="true"/>
-    <b32cdbbdcfbf448899278e680467c731 xmlns="4d2834f2-6e62-48ef-822a-880d84868a39">
-      <Terms xmlns="http://schemas.microsoft.com/office/infopath/2007/PartnerControls">
-        <TermInfo xmlns="http://schemas.microsoft.com/office/infopath/2007/PartnerControls">
-          <TermName xmlns="http://schemas.microsoft.com/office/infopath/2007/PartnerControls">DASA(P) Procurement Policy</TermName>
-          <TermId xmlns="http://schemas.microsoft.com/office/infopath/2007/PartnerControls">baec6d0f-085c-46bf-a19f-61084e9a69d8</TermId>
-        </TermInfo>
-      </Terms>
-    </b32cdbbdcfbf448899278e680467c731>
-    <k5f03eb0b8f145c593adfde1e5d76637 xmlns="4d2834f2-6e62-48ef-822a-880d84868a39">
-      <Terms xmlns="http://schemas.microsoft.com/office/infopath/2007/PartnerControls">
-        <TermInfo xmlns="http://schemas.microsoft.com/office/infopath/2007/PartnerControls">
-          <TermName xmlns="http://schemas.microsoft.com/office/infopath/2007/PartnerControls">Regulation</TermName>
-          <TermId xmlns="http://schemas.microsoft.com/office/infopath/2007/PartnerControls">1d7f43a6-f8bb-4223-9c6f-9b729e816bd9</TermId>
-        </TermInfo>
-      </Terms>
-    </k5f03eb0b8f145c593adfde1e5d76637>
-    <_dlc_DocId xmlns="4d2834f2-6e62-48ef-822a-880d84868a39">DASAP-90-515</_dlc_DocId>
-    <_dlc_DocIdUrl xmlns="4d2834f2-6e62-48ef-822a-880d84868a39">
-      <Url>https://spcs3.kc.army.mil/asaalt/ZPTeam/PPS/_layouts/15/DocIdRedir.aspx?ID=DASAP-90-515</Url>
-      <Description>DASAP-90-515</Description>
-    </_dlc_DocIdUrl>
-    <WebPartName xmlns="4d2834f2-6e62-48ef-822a-880d84868a39" xsi:nil="true"/>
-    <AFARSRevisionNo xmlns="4d2834f2-6e62-48ef-822a-880d84868a39">27.01</AFARSRevisionNo>
-  </documentManagement>
-</p:properties>
+<?mso-contentType ?>
+<FormTemplates xmlns="http://schemas.microsoft.com/sharepoint/v3/contenttype/forms">
+  <Display>DocumentLibraryForm</Display>
+  <Edit>DocumentLibraryForm</Edit>
+  <New>DocumentLibraryForm</New>
+</FormTemplates>
 </file>
 
 <file path=customXml/item5.xml><?xml version="1.0" encoding="utf-8"?>
@@ -3034,22 +2541,22 @@
 </file>
 
 <file path=customXml/itemProps1.xml><?xml version="1.0" encoding="utf-8"?>
-<ds:datastoreItem xmlns:ds="http://schemas.openxmlformats.org/officeDocument/2006/customXml" ds:itemID="{7BEE23FC-71F6-40FA-8BEF-E0FCB66C6F2F}">
+<ds:datastoreItem xmlns:ds="http://schemas.openxmlformats.org/officeDocument/2006/customXml" ds:itemID="{AF6D8905-C3CC-46B0-B09D-85D76165B51C}">
   <ds:schemaRefs>
-    <ds:schemaRef ds:uri="http://schemas.microsoft.com/sharepoint/v3/contenttype/forms"/>
+    <ds:schemaRef ds:uri="http://schemas.microsoft.com/office/2006/documentManagement/types"/>
+    <ds:schemaRef ds:uri="http://schemas.microsoft.com/office/infopath/2007/PartnerControls"/>
+    <ds:schemaRef ds:uri="http://purl.org/dc/terms/"/>
+    <ds:schemaRef ds:uri="http://purl.org/dc/dcmitype/"/>
+    <ds:schemaRef ds:uri="http://purl.org/dc/elements/1.1/"/>
+    <ds:schemaRef ds:uri="http://schemas.microsoft.com/office/2006/metadata/properties"/>
+    <ds:schemaRef ds:uri="http://schemas.openxmlformats.org/package/2006/metadata/core-properties"/>
+    <ds:schemaRef ds:uri="4d2834f2-6e62-48ef-822a-880d84868a39"/>
+    <ds:schemaRef ds:uri="http://www.w3.org/XML/1998/namespace"/>
   </ds:schemaRefs>
 </ds:datastoreItem>
 </file>
 
 <file path=customXml/itemProps2.xml><?xml version="1.0" encoding="utf-8"?>
-<ds:datastoreItem xmlns:ds="http://schemas.openxmlformats.org/officeDocument/2006/customXml" ds:itemID="{BE5E21F4-92B7-4928-84D1-5BAC212CA2FF}">
-  <ds:schemaRefs>
-    <ds:schemaRef ds:uri="http://schemas.microsoft.com/sharepoint/events"/>
-  </ds:schemaRefs>
-</ds:datastoreItem>
-</file>
-
-<file path=customXml/itemProps3.xml><?xml version="1.0" encoding="utf-8"?>
 <ds:datastoreItem xmlns:ds="http://schemas.openxmlformats.org/officeDocument/2006/customXml" ds:itemID="{B6F0F431-25BB-409D-944A-EAEA51E94E6C}">
   <ds:schemaRefs>
     <ds:schemaRef ds:uri="http://schemas.microsoft.com/office/2006/metadata/contentType"/>
@@ -3067,24 +2574,24 @@
 </ds:datastoreItem>
 </file>
 
+<file path=customXml/itemProps3.xml><?xml version="1.0" encoding="utf-8"?>
+<ds:datastoreItem xmlns:ds="http://schemas.openxmlformats.org/officeDocument/2006/customXml" ds:itemID="{BE5E21F4-92B7-4928-84D1-5BAC212CA2FF}">
+  <ds:schemaRefs>
+    <ds:schemaRef ds:uri="http://schemas.microsoft.com/sharepoint/events"/>
+  </ds:schemaRefs>
+</ds:datastoreItem>
+</file>
+
 <file path=customXml/itemProps4.xml><?xml version="1.0" encoding="utf-8"?>
-<ds:datastoreItem xmlns:ds="http://schemas.openxmlformats.org/officeDocument/2006/customXml" ds:itemID="{AF6D8905-C3CC-46B0-B09D-85D76165B51C}">
+<ds:datastoreItem xmlns:ds="http://schemas.openxmlformats.org/officeDocument/2006/customXml" ds:itemID="{7BEE23FC-71F6-40FA-8BEF-E0FCB66C6F2F}">
   <ds:schemaRefs>
-    <ds:schemaRef ds:uri="http://schemas.microsoft.com/office/2006/documentManagement/types"/>
-    <ds:schemaRef ds:uri="http://schemas.microsoft.com/office/infopath/2007/PartnerControls"/>
-    <ds:schemaRef ds:uri="http://purl.org/dc/terms/"/>
-    <ds:schemaRef ds:uri="http://purl.org/dc/dcmitype/"/>
-    <ds:schemaRef ds:uri="http://purl.org/dc/elements/1.1/"/>
-    <ds:schemaRef ds:uri="http://schemas.microsoft.com/office/2006/metadata/properties"/>
-    <ds:schemaRef ds:uri="http://schemas.openxmlformats.org/package/2006/metadata/core-properties"/>
-    <ds:schemaRef ds:uri="4d2834f2-6e62-48ef-822a-880d84868a39"/>
-    <ds:schemaRef ds:uri="http://www.w3.org/XML/1998/namespace"/>
+    <ds:schemaRef ds:uri="http://schemas.microsoft.com/sharepoint/v3/contenttype/forms"/>
   </ds:schemaRefs>
 </ds:datastoreItem>
 </file>
 
 <file path=customXml/itemProps5.xml><?xml version="1.0" encoding="utf-8"?>
-<ds:datastoreItem xmlns:ds="http://schemas.openxmlformats.org/officeDocument/2006/customXml" ds:itemID="{178DC15A-D5DA-4DB1-A856-467612E9963A}">
+<ds:datastoreItem xmlns:ds="http://schemas.openxmlformats.org/officeDocument/2006/customXml" ds:itemID="{06779E6B-1912-4092-967D-61C4868AD5F9}">
   <ds:schemaRefs>
     <ds:schemaRef ds:uri="http://schemas.openxmlformats.org/officeDocument/2006/bibliography"/>
   </ds:schemaRefs>
